--- a/Go Bear Test Plan.docx
+++ b/Go Bear Test Plan.docx
@@ -232,12 +232,10 @@
               <w:ind w:right="0" w:left="0" w:firstLine="0"/>
               <w:jc w:val="center"/>
               <w:rPr>
-                <w:rFonts w:ascii="Arial" w:hAnsi="Arial" w:cs="Arial" w:eastAsia="Arial"/>
                 <w:color w:val="auto"/>
                 <w:spacing w:val="0"/>
                 <w:position w:val="0"/>
                 <w:sz w:val="22"/>
-                <w:shd w:fill="auto" w:val="clear"/>
               </w:rPr>
             </w:pPr>
             <w:r>
@@ -276,12 +274,10 @@
               <w:ind w:right="0" w:left="0" w:firstLine="0"/>
               <w:jc w:val="center"/>
               <w:rPr>
-                <w:rFonts w:ascii="Arial" w:hAnsi="Arial" w:cs="Arial" w:eastAsia="Arial"/>
                 <w:color w:val="auto"/>
                 <w:spacing w:val="0"/>
                 <w:position w:val="0"/>
                 <w:sz w:val="22"/>
-                <w:shd w:fill="auto" w:val="clear"/>
               </w:rPr>
             </w:pPr>
             <w:r>
@@ -320,12 +316,10 @@
               <w:ind w:right="0" w:left="0" w:firstLine="0"/>
               <w:jc w:val="left"/>
               <w:rPr>
-                <w:rFonts w:ascii="Arial" w:hAnsi="Arial" w:cs="Arial" w:eastAsia="Arial"/>
                 <w:color w:val="auto"/>
                 <w:spacing w:val="0"/>
                 <w:position w:val="0"/>
                 <w:sz w:val="22"/>
-                <w:shd w:fill="auto" w:val="clear"/>
               </w:rPr>
             </w:pPr>
             <w:r>
@@ -364,12 +358,10 @@
               <w:ind w:right="0" w:left="0" w:firstLine="0"/>
               <w:jc w:val="left"/>
               <w:rPr>
-                <w:rFonts w:ascii="Arial" w:hAnsi="Arial" w:cs="Arial" w:eastAsia="Arial"/>
                 <w:color w:val="auto"/>
                 <w:spacing w:val="0"/>
                 <w:position w:val="0"/>
                 <w:sz w:val="22"/>
-                <w:shd w:fill="auto" w:val="clear"/>
               </w:rPr>
             </w:pPr>
             <w:r>
@@ -415,12 +407,10 @@
               <w:ind w:right="0" w:left="0" w:firstLine="0"/>
               <w:jc w:val="center"/>
               <w:rPr>
-                <w:rFonts w:ascii="Arial" w:hAnsi="Arial" w:cs="Arial" w:eastAsia="Arial"/>
                 <w:color w:val="auto"/>
                 <w:spacing w:val="0"/>
                 <w:position w:val="0"/>
                 <w:sz w:val="22"/>
-                <w:shd w:fill="auto" w:val="clear"/>
               </w:rPr>
             </w:pPr>
             <w:r>
@@ -458,12 +448,10 @@
               <w:ind w:right="0" w:left="0" w:firstLine="0"/>
               <w:jc w:val="center"/>
               <w:rPr>
-                <w:rFonts w:ascii="Arial" w:hAnsi="Arial" w:cs="Arial" w:eastAsia="Arial"/>
                 <w:color w:val="auto"/>
                 <w:spacing w:val="0"/>
                 <w:position w:val="0"/>
                 <w:sz w:val="22"/>
-                <w:shd w:fill="auto" w:val="clear"/>
               </w:rPr>
             </w:pPr>
             <w:r>
@@ -501,12 +489,10 @@
               <w:ind w:right="0" w:left="0" w:firstLine="0"/>
               <w:jc w:val="left"/>
               <w:rPr>
-                <w:rFonts w:ascii="Arial" w:hAnsi="Arial" w:cs="Arial" w:eastAsia="Arial"/>
                 <w:color w:val="auto"/>
                 <w:spacing w:val="0"/>
                 <w:position w:val="0"/>
                 <w:sz w:val="22"/>
-                <w:shd w:fill="auto" w:val="clear"/>
               </w:rPr>
             </w:pPr>
             <w:r>
@@ -544,6 +530,183 @@
               <w:ind w:right="0" w:left="0" w:firstLine="0"/>
               <w:jc w:val="left"/>
               <w:rPr>
+                <w:color w:val="auto"/>
+                <w:spacing w:val="0"/>
+                <w:position w:val="0"/>
+                <w:sz w:val="22"/>
+              </w:rPr>
+            </w:pPr>
+            <w:r>
+              <w:rPr>
+                <w:rFonts w:ascii="Arial" w:hAnsi="Arial" w:cs="Arial" w:eastAsia="Arial"/>
+                <w:color w:val="auto"/>
+                <w:spacing w:val="0"/>
+                <w:position w:val="0"/>
+                <w:sz w:val="22"/>
+                <w:shd w:fill="auto" w:val="clear"/>
+              </w:rPr>
+              <w:t xml:space="preserve">Trang Ta</w:t>
+            </w:r>
+          </w:p>
+        </w:tc>
+      </w:tr>
+      <w:tr>
+        <w:trPr>
+          <w:trHeight w:val="1" w:hRule="atLeast"/>
+          <w:jc w:val="left"/>
+          <w:cantSplit w:val="1"/>
+        </w:trPr>
+        <w:tc>
+          <w:tcPr>
+            <w:tcW w:w="1645" w:type="dxa"/>
+            <w:tcBorders>
+              <w:top w:val="single" w:color="000000" w:sz="6"/>
+              <w:left w:val="single" w:color="000000" w:sz="4"/>
+              <w:bottom w:val="single" w:color="000000" w:sz="6"/>
+              <w:right w:val="single" w:color="000000" w:sz="4"/>
+            </w:tcBorders>
+            <w:shd w:color="000000" w:fill="ffffff" w:val="clear"/>
+            <w:tcMar>
+              <w:left w:w="114" w:type="dxa"/>
+              <w:right w:w="114" w:type="dxa"/>
+            </w:tcMar>
+            <w:vAlign w:val="top"/>
+          </w:tcPr>
+          <w:p>
+            <w:pPr>
+              <w:spacing w:before="60" w:after="60" w:line="288"/>
+              <w:ind w:right="0" w:left="0" w:firstLine="0"/>
+              <w:jc w:val="center"/>
+              <w:rPr>
+                <w:rFonts w:ascii="Arial" w:hAnsi="Arial" w:cs="Arial" w:eastAsia="Arial"/>
+                <w:color w:val="auto"/>
+                <w:spacing w:val="0"/>
+                <w:position w:val="0"/>
+                <w:sz w:val="22"/>
+                <w:shd w:fill="auto" w:val="clear"/>
+              </w:rPr>
+            </w:pPr>
+            <w:r>
+              <w:rPr>
+                <w:rFonts w:ascii="Arial" w:hAnsi="Arial" w:cs="Arial" w:eastAsia="Arial"/>
+                <w:color w:val="auto"/>
+                <w:spacing w:val="0"/>
+                <w:position w:val="0"/>
+                <w:sz w:val="22"/>
+                <w:shd w:fill="auto" w:val="clear"/>
+              </w:rPr>
+              <w:t xml:space="preserve">May 20, 2020</w:t>
+            </w:r>
+          </w:p>
+        </w:tc>
+        <w:tc>
+          <w:tcPr>
+            <w:tcW w:w="1235" w:type="dxa"/>
+            <w:tcBorders>
+              <w:top w:val="single" w:color="000000" w:sz="6"/>
+              <w:left w:val="single" w:color="000000" w:sz="4"/>
+              <w:bottom w:val="single" w:color="000000" w:sz="6"/>
+              <w:right w:val="single" w:color="000000" w:sz="4"/>
+            </w:tcBorders>
+            <w:shd w:color="000000" w:fill="ffffff" w:val="clear"/>
+            <w:tcMar>
+              <w:left w:w="114" w:type="dxa"/>
+              <w:right w:w="114" w:type="dxa"/>
+            </w:tcMar>
+            <w:vAlign w:val="top"/>
+          </w:tcPr>
+          <w:p>
+            <w:pPr>
+              <w:spacing w:before="60" w:after="60" w:line="288"/>
+              <w:ind w:right="0" w:left="0" w:firstLine="0"/>
+              <w:jc w:val="center"/>
+              <w:rPr>
+                <w:rFonts w:ascii="Arial" w:hAnsi="Arial" w:cs="Arial" w:eastAsia="Arial"/>
+                <w:color w:val="auto"/>
+                <w:spacing w:val="0"/>
+                <w:position w:val="0"/>
+                <w:sz w:val="22"/>
+                <w:shd w:fill="auto" w:val="clear"/>
+              </w:rPr>
+            </w:pPr>
+            <w:r>
+              <w:rPr>
+                <w:rFonts w:ascii="Arial" w:hAnsi="Arial" w:cs="Arial" w:eastAsia="Arial"/>
+                <w:color w:val="auto"/>
+                <w:spacing w:val="0"/>
+                <w:position w:val="0"/>
+                <w:sz w:val="22"/>
+                <w:shd w:fill="auto" w:val="clear"/>
+              </w:rPr>
+              <w:t xml:space="preserve">1.1</w:t>
+            </w:r>
+          </w:p>
+        </w:tc>
+        <w:tc>
+          <w:tcPr>
+            <w:tcW w:w="5472" w:type="dxa"/>
+            <w:tcBorders>
+              <w:top w:val="single" w:color="000000" w:sz="6"/>
+              <w:left w:val="single" w:color="000000" w:sz="4"/>
+              <w:bottom w:val="single" w:color="000000" w:sz="6"/>
+              <w:right w:val="single" w:color="000000" w:sz="4"/>
+            </w:tcBorders>
+            <w:shd w:color="000000" w:fill="ffffff" w:val="clear"/>
+            <w:tcMar>
+              <w:left w:w="114" w:type="dxa"/>
+              <w:right w:w="114" w:type="dxa"/>
+            </w:tcMar>
+            <w:vAlign w:val="top"/>
+          </w:tcPr>
+          <w:p>
+            <w:pPr>
+              <w:spacing w:before="60" w:after="60" w:line="288"/>
+              <w:ind w:right="0" w:left="0" w:firstLine="0"/>
+              <w:jc w:val="left"/>
+              <w:rPr>
+                <w:rFonts w:ascii="Arial" w:hAnsi="Arial" w:cs="Arial" w:eastAsia="Arial"/>
+                <w:color w:val="auto"/>
+                <w:spacing w:val="0"/>
+                <w:position w:val="0"/>
+                <w:sz w:val="22"/>
+                <w:shd w:fill="auto" w:val="clear"/>
+              </w:rPr>
+            </w:pPr>
+            <w:r>
+              <w:rPr>
+                <w:rFonts w:ascii="Arial" w:hAnsi="Arial" w:cs="Arial" w:eastAsia="Arial"/>
+                <w:color w:val="auto"/>
+                <w:spacing w:val="0"/>
+                <w:position w:val="0"/>
+                <w:sz w:val="22"/>
+                <w:shd w:fill="auto" w:val="clear"/>
+              </w:rPr>
+              <w:t xml:space="preserve">Update more detail</w:t>
+            </w:r>
+          </w:p>
+        </w:tc>
+        <w:tc>
+          <w:tcPr>
+            <w:tcW w:w="1440" w:type="dxa"/>
+            <w:tcBorders>
+              <w:top w:val="single" w:color="000000" w:sz="6"/>
+              <w:left w:val="single" w:color="000000" w:sz="4"/>
+              <w:bottom w:val="single" w:color="000000" w:sz="6"/>
+              <w:right w:val="single" w:color="000000" w:sz="4"/>
+            </w:tcBorders>
+            <w:shd w:color="000000" w:fill="ffffff" w:val="clear"/>
+            <w:tcMar>
+              <w:left w:w="114" w:type="dxa"/>
+              <w:right w:w="114" w:type="dxa"/>
+            </w:tcMar>
+            <w:vAlign w:val="top"/>
+          </w:tcPr>
+          <w:p>
+            <w:pPr>
+              <w:spacing w:before="60" w:after="60" w:line="288"/>
+              <w:ind w:right="0" w:left="0" w:firstLine="0"/>
+              <w:jc w:val="left"/>
+              <w:rPr>
                 <w:rFonts w:ascii="Arial" w:hAnsi="Arial" w:cs="Arial" w:eastAsia="Arial"/>
                 <w:color w:val="auto"/>
                 <w:spacing w:val="0"/>
@@ -831,51 +994,7 @@
           <w:sz w:val="22"/>
           <w:shd w:fill="auto" w:val="clear"/>
         </w:rPr>
-        <w:t xml:space="preserve">The purpose of this document is to outline the environment and automation test plan for </w:t>
-      </w:r>
-      <w:r>
-        <w:rPr>
-          <w:rFonts w:ascii="Arial" w:hAnsi="Arial" w:cs="Arial" w:eastAsia="Arial"/>
-          <w:color w:val="auto"/>
-          <w:spacing w:val="0"/>
-          <w:position w:val="0"/>
-          <w:sz w:val="22"/>
-          <w:shd w:fill="auto" w:val="clear"/>
-        </w:rPr>
-        <w:t xml:space="preserve">Travel Insurance of GoBear website</w:t>
-      </w:r>
-      <w:r>
-        <w:rPr>
-          <w:rFonts w:ascii="Arial" w:hAnsi="Arial" w:cs="Arial" w:eastAsia="Arial"/>
-          <w:color w:val="auto"/>
-          <w:spacing w:val="0"/>
-          <w:position w:val="0"/>
-          <w:sz w:val="22"/>
-          <w:shd w:fill="auto" w:val="clear"/>
-        </w:rPr>
-        <w:t xml:space="preserve">. In general the purpose of this testing is to validate the </w:t>
-      </w:r>
-      <w:r>
-        <w:rPr>
-          <w:rFonts w:ascii="Arial" w:hAnsi="Arial" w:cs="Arial" w:eastAsia="Arial"/>
-          <w:color w:val="auto"/>
-          <w:spacing w:val="0"/>
-          <w:position w:val="0"/>
-          <w:sz w:val="22"/>
-          <w:shd w:fill="auto" w:val="clear"/>
-        </w:rPr>
-        <w:t xml:space="preserve">Travel Insurance</w:t>
-      </w:r>
-      <w:r>
-        <w:rPr>
-          <w:rFonts w:ascii="Arial" w:hAnsi="Arial" w:cs="Arial" w:eastAsia="Arial"/>
-          <w:color w:val="auto"/>
-          <w:spacing w:val="0"/>
-          <w:position w:val="0"/>
-          <w:sz w:val="22"/>
-          <w:shd w:fill="auto" w:val="clear"/>
-        </w:rPr>
-        <w:t xml:space="preserve"> to meet the minimum automation standards established for this project</w:t>
+        <w:t xml:space="preserve">The purpose of this document is to outline the environment and automation test plan for Travel Insurance of GoBear website. In general the purpose of this testing is to validate the Travel Insurance to meet the minimum automation standards established for this project</w:t>
       </w:r>
     </w:p>
     <w:p>
@@ -897,7 +1016,7 @@
       <w:pPr>
         <w:numPr>
           <w:ilvl w:val="0"/>
-          <w:numId w:val="17"/>
+          <w:numId w:val="20"/>
         </w:numPr>
         <w:suppressAutoHyphens w:val="true"/>
         <w:spacing w:before="120" w:after="120" w:line="288"/>
@@ -978,872 +1097,14 @@
           <w:sz w:val="22"/>
           <w:shd w:fill="auto" w:val="clear"/>
         </w:rPr>
-        <w:t xml:space="preserve">2. Approach and Execution Plan</w:t>
-      </w:r>
-    </w:p>
-    <w:p>
-      <w:pPr>
-        <w:spacing w:before="0" w:after="0" w:line="288"/>
-        <w:ind w:right="0" w:left="0" w:firstLine="0"/>
-        <w:jc w:val="left"/>
-        <w:rPr>
-          <w:rFonts w:ascii="Arial" w:hAnsi="Arial" w:cs="Arial" w:eastAsia="Arial"/>
-          <w:color w:val="auto"/>
-          <w:spacing w:val="0"/>
-          <w:position w:val="0"/>
-          <w:sz w:val="22"/>
-          <w:shd w:fill="auto" w:val="clear"/>
-        </w:rPr>
-      </w:pPr>
-      <w:r>
-        <w:rPr>
-          <w:rFonts w:ascii="Arial" w:hAnsi="Arial" w:cs="Arial" w:eastAsia="Arial"/>
-          <w:color w:val="auto"/>
-          <w:spacing w:val="0"/>
-          <w:position w:val="0"/>
-          <w:sz w:val="22"/>
-          <w:shd w:fill="auto" w:val="clear"/>
-        </w:rPr>
-        <w:t xml:space="preserve">The automation script will be run by using :</w:t>
-      </w:r>
-    </w:p>
-    <w:p>
-      <w:pPr>
-        <w:spacing w:before="0" w:after="0" w:line="288"/>
-        <w:ind w:right="0" w:left="0" w:firstLine="0"/>
-        <w:jc w:val="left"/>
-        <w:rPr>
-          <w:rFonts w:ascii="Arial" w:hAnsi="Arial" w:cs="Arial" w:eastAsia="Arial"/>
-          <w:color w:val="auto"/>
-          <w:spacing w:val="0"/>
-          <w:position w:val="0"/>
-          <w:sz w:val="22"/>
-          <w:shd w:fill="auto" w:val="clear"/>
-        </w:rPr>
-      </w:pPr>
-      <w:r>
-        <w:rPr>
-          <w:rFonts w:ascii="Arial" w:hAnsi="Arial" w:cs="Arial" w:eastAsia="Arial"/>
-          <w:color w:val="auto"/>
-          <w:spacing w:val="0"/>
-          <w:position w:val="0"/>
-          <w:sz w:val="22"/>
-          <w:shd w:fill="auto" w:val="clear"/>
-        </w:rPr>
-        <w:t xml:space="preserve"> - jdk 1.8</w:t>
-      </w:r>
-    </w:p>
-    <w:p>
-      <w:pPr>
-        <w:spacing w:before="0" w:after="0" w:line="288"/>
-        <w:ind w:right="0" w:left="0" w:firstLine="0"/>
-        <w:jc w:val="left"/>
-        <w:rPr>
-          <w:rFonts w:ascii="Arial" w:hAnsi="Arial" w:cs="Arial" w:eastAsia="Arial"/>
-          <w:color w:val="auto"/>
-          <w:spacing w:val="0"/>
-          <w:position w:val="0"/>
-          <w:sz w:val="22"/>
-          <w:shd w:fill="auto" w:val="clear"/>
-        </w:rPr>
-      </w:pPr>
-      <w:r>
-        <w:rPr>
-          <w:rFonts w:ascii="Arial" w:hAnsi="Arial" w:cs="Arial" w:eastAsia="Arial"/>
-          <w:color w:val="auto"/>
-          <w:spacing w:val="0"/>
-          <w:position w:val="0"/>
-          <w:sz w:val="22"/>
-          <w:shd w:fill="auto" w:val="clear"/>
-        </w:rPr>
-        <w:t xml:space="preserve">-  IntelliJ IDEA</w:t>
-      </w:r>
-    </w:p>
-    <w:p>
-      <w:pPr>
-        <w:spacing w:before="0" w:after="0" w:line="288"/>
-        <w:ind w:right="0" w:left="0" w:firstLine="0"/>
-        <w:jc w:val="left"/>
-        <w:rPr>
-          <w:rFonts w:ascii="Arial" w:hAnsi="Arial" w:cs="Arial" w:eastAsia="Arial"/>
-          <w:color w:val="auto"/>
-          <w:spacing w:val="0"/>
-          <w:position w:val="0"/>
-          <w:sz w:val="22"/>
-          <w:shd w:fill="auto" w:val="clear"/>
-        </w:rPr>
-      </w:pPr>
-    </w:p>
-    <w:p>
-      <w:pPr>
-        <w:spacing w:before="0" w:after="0" w:line="288"/>
-        <w:ind w:right="0" w:left="0" w:firstLine="0"/>
-        <w:jc w:val="left"/>
-        <w:rPr>
-          <w:rFonts w:ascii="Arial" w:hAnsi="Arial" w:cs="Arial" w:eastAsia="Arial"/>
-          <w:color w:val="auto"/>
-          <w:spacing w:val="0"/>
-          <w:position w:val="0"/>
-          <w:sz w:val="22"/>
-          <w:shd w:fill="auto" w:val="clear"/>
-        </w:rPr>
-      </w:pPr>
-      <w:r>
-        <w:rPr>
-          <w:rFonts w:ascii="Arial" w:hAnsi="Arial" w:cs="Arial" w:eastAsia="Arial"/>
-          <w:color w:val="auto"/>
-          <w:spacing w:val="0"/>
-          <w:position w:val="0"/>
-          <w:sz w:val="22"/>
-          <w:shd w:fill="auto" w:val="clear"/>
-        </w:rPr>
-        <w:t xml:space="preserve"> This tool will  run automating the regression tests in </w:t>
-      </w:r>
-      <w:r>
-        <w:rPr>
-          <w:rFonts w:ascii="Arial" w:hAnsi="Arial" w:cs="Arial" w:eastAsia="Arial"/>
-          <w:color w:val="auto"/>
-          <w:spacing w:val="0"/>
-          <w:position w:val="0"/>
-          <w:sz w:val="22"/>
-          <w:shd w:fill="auto" w:val="clear"/>
-        </w:rPr>
-        <w:t xml:space="preserve">Travel Insurance </w:t>
+        <w:t xml:space="preserve">2. Test environments</w:t>
       </w:r>
     </w:p>
     <w:p>
       <w:pPr>
         <w:numPr>
           <w:ilvl w:val="0"/>
-          <w:numId w:val="21"/>
-        </w:numPr>
-        <w:suppressAutoHyphens w:val="true"/>
-        <w:spacing w:before="120" w:after="120" w:line="288"/>
-        <w:ind w:right="0" w:left="720" w:hanging="720"/>
-        <w:jc w:val="both"/>
-        <w:rPr>
-          <w:rFonts w:ascii="Arial" w:hAnsi="Arial" w:cs="Arial" w:eastAsia="Arial"/>
-          <w:b/>
-          <w:color w:val="auto"/>
-          <w:spacing w:val="0"/>
-          <w:position w:val="0"/>
-          <w:sz w:val="22"/>
-          <w:shd w:fill="auto" w:val="clear"/>
-        </w:rPr>
-      </w:pPr>
-      <w:r>
-        <w:rPr>
-          <w:rFonts w:ascii="Arial" w:hAnsi="Arial" w:cs="Arial" w:eastAsia="Arial"/>
-          <w:b/>
-          <w:color w:val="auto"/>
-          <w:spacing w:val="0"/>
-          <w:position w:val="0"/>
-          <w:sz w:val="22"/>
-          <w:shd w:fill="auto" w:val="clear"/>
-        </w:rPr>
-        <w:t xml:space="preserve">Test Type</w:t>
-      </w:r>
-    </w:p>
-    <w:p>
-      <w:pPr>
-        <w:spacing w:before="0" w:after="0" w:line="288"/>
-        <w:ind w:right="0" w:left="0" w:firstLine="0"/>
-        <w:jc w:val="left"/>
-        <w:rPr>
-          <w:rFonts w:ascii="Arial" w:hAnsi="Arial" w:cs="Arial" w:eastAsia="Arial"/>
-          <w:color w:val="auto"/>
-          <w:spacing w:val="0"/>
-          <w:position w:val="0"/>
-          <w:sz w:val="22"/>
-          <w:shd w:fill="auto" w:val="clear"/>
-        </w:rPr>
-      </w:pPr>
-      <w:r>
-        <w:rPr>
-          <w:rFonts w:ascii="Arial" w:hAnsi="Arial" w:cs="Arial" w:eastAsia="Arial"/>
-          <w:color w:val="auto"/>
-          <w:spacing w:val="0"/>
-          <w:position w:val="0"/>
-          <w:sz w:val="22"/>
-          <w:shd w:fill="auto" w:val="clear"/>
-        </w:rPr>
-        <w:t xml:space="preserve">The following tests will be run: Regression Test </w:t>
-      </w:r>
-      <w:r>
-        <w:rPr>
-          <w:rFonts w:ascii="Arial" w:hAnsi="Arial" w:cs="Arial" w:eastAsia="Arial"/>
-          <w:color w:val="auto"/>
-          <w:spacing w:val="0"/>
-          <w:position w:val="0"/>
-          <w:sz w:val="22"/>
-          <w:shd w:fill="auto" w:val="clear"/>
-        </w:rPr>
-        <w:t xml:space="preserve">on Chrome and safari on mobile  to make sure that any modification done has had only positive results and that the application still meets the requirements</w:t>
-      </w:r>
-    </w:p>
-    <w:p>
-      <w:pPr>
-        <w:spacing w:before="0" w:after="0" w:line="288"/>
-        <w:ind w:right="0" w:left="0" w:firstLine="0"/>
-        <w:jc w:val="left"/>
-        <w:rPr>
-          <w:rFonts w:ascii="Arial" w:hAnsi="Arial" w:cs="Arial" w:eastAsia="Arial"/>
-          <w:color w:val="auto"/>
-          <w:spacing w:val="0"/>
-          <w:position w:val="0"/>
-          <w:sz w:val="22"/>
-          <w:shd w:fill="auto" w:val="clear"/>
-        </w:rPr>
-      </w:pPr>
-    </w:p>
-    <w:p>
-      <w:pPr>
-        <w:suppressAutoHyphens w:val="true"/>
-        <w:spacing w:before="120" w:after="120" w:line="288"/>
-        <w:ind w:right="0" w:left="0" w:firstLine="0"/>
-        <w:jc w:val="both"/>
-        <w:rPr>
-          <w:rFonts w:ascii="Arial" w:hAnsi="Arial" w:cs="Arial" w:eastAsia="Arial"/>
-          <w:b/>
-          <w:color w:val="auto"/>
-          <w:spacing w:val="0"/>
-          <w:position w:val="0"/>
-          <w:sz w:val="22"/>
-          <w:shd w:fill="auto" w:val="clear"/>
-        </w:rPr>
-      </w:pPr>
-      <w:r>
-        <w:rPr>
-          <w:rFonts w:ascii="Arial" w:hAnsi="Arial" w:cs="Arial" w:eastAsia="Arial"/>
-          <w:b/>
-          <w:color w:val="auto"/>
-          <w:spacing w:val="0"/>
-          <w:position w:val="0"/>
-          <w:sz w:val="22"/>
-          <w:shd w:fill="auto" w:val="clear"/>
-        </w:rPr>
-        <w:t xml:space="preserve">3. Test measurements, Metrics</w:t>
-      </w:r>
-    </w:p>
-    <w:p>
-      <w:pPr>
-        <w:numPr>
-          <w:ilvl w:val="0"/>
-          <w:numId w:val="24"/>
-        </w:numPr>
-        <w:suppressAutoHyphens w:val="true"/>
-        <w:spacing w:before="120" w:after="120" w:line="288"/>
-        <w:ind w:right="0" w:left="720" w:hanging="720"/>
-        <w:jc w:val="both"/>
-        <w:rPr>
-          <w:rFonts w:ascii="Arial" w:hAnsi="Arial" w:cs="Arial" w:eastAsia="Arial"/>
-          <w:b/>
-          <w:color w:val="auto"/>
-          <w:spacing w:val="0"/>
-          <w:position w:val="0"/>
-          <w:sz w:val="22"/>
-          <w:shd w:fill="auto" w:val="clear"/>
-        </w:rPr>
-      </w:pPr>
-      <w:r>
-        <w:rPr>
-          <w:rFonts w:ascii="Arial" w:hAnsi="Arial" w:cs="Arial" w:eastAsia="Arial"/>
-          <w:b/>
-          <w:color w:val="auto"/>
-          <w:spacing w:val="0"/>
-          <w:position w:val="0"/>
-          <w:sz w:val="22"/>
-          <w:shd w:fill="auto" w:val="clear"/>
-        </w:rPr>
-        <w:t xml:space="preserve">Pass/Fail criteria</w:t>
-      </w:r>
-    </w:p>
-    <w:p>
-      <w:pPr>
-        <w:spacing w:before="0" w:after="0" w:line="288"/>
-        <w:ind w:right="0" w:left="0" w:firstLine="0"/>
-        <w:jc w:val="left"/>
-        <w:rPr>
-          <w:rFonts w:ascii="Arial" w:hAnsi="Arial" w:cs="Arial" w:eastAsia="Arial"/>
-          <w:color w:val="auto"/>
-          <w:spacing w:val="0"/>
-          <w:position w:val="0"/>
-          <w:sz w:val="22"/>
-          <w:shd w:fill="auto" w:val="clear"/>
-        </w:rPr>
-      </w:pPr>
-      <w:r>
-        <w:rPr>
-          <w:rFonts w:ascii="Arial" w:hAnsi="Arial" w:cs="Arial" w:eastAsia="Arial"/>
-          <w:color w:val="auto"/>
-          <w:spacing w:val="0"/>
-          <w:position w:val="0"/>
-          <w:sz w:val="22"/>
-          <w:shd w:fill="auto" w:val="clear"/>
-        </w:rPr>
-        <w:t xml:space="preserve">The following are regression requirements (success criteria) for the regression tests:</w:t>
-      </w:r>
-    </w:p>
-    <w:p>
-      <w:pPr>
-        <w:spacing w:before="0" w:after="0" w:line="288"/>
-        <w:ind w:right="0" w:left="0" w:firstLine="0"/>
-        <w:jc w:val="left"/>
-        <w:rPr>
-          <w:rFonts w:ascii="Arial" w:hAnsi="Arial" w:cs="Arial" w:eastAsia="Arial"/>
-          <w:color w:val="auto"/>
-          <w:spacing w:val="0"/>
-          <w:position w:val="0"/>
-          <w:sz w:val="22"/>
-          <w:shd w:fill="auto" w:val="clear"/>
-        </w:rPr>
-      </w:pPr>
-      <w:r>
-        <w:rPr>
-          <w:rFonts w:ascii="Arial" w:hAnsi="Arial" w:cs="Arial" w:eastAsia="Arial"/>
-          <w:color w:val="auto"/>
-          <w:spacing w:val="0"/>
-          <w:position w:val="0"/>
-          <w:sz w:val="22"/>
-          <w:shd w:fill="auto" w:val="clear"/>
-        </w:rPr>
-        <w:t xml:space="preserve">1. Test scripts cover 100% functions</w:t>
-      </w:r>
-    </w:p>
-    <w:p>
-      <w:pPr>
-        <w:spacing w:before="0" w:after="0" w:line="288"/>
-        <w:ind w:right="0" w:left="0" w:firstLine="0"/>
-        <w:jc w:val="left"/>
-        <w:rPr>
-          <w:rFonts w:ascii="Arial" w:hAnsi="Arial" w:cs="Arial" w:eastAsia="Arial"/>
-          <w:color w:val="auto"/>
-          <w:spacing w:val="0"/>
-          <w:position w:val="0"/>
-          <w:sz w:val="22"/>
-          <w:shd w:fill="auto" w:val="clear"/>
-        </w:rPr>
-      </w:pPr>
-      <w:r>
-        <w:rPr>
-          <w:rFonts w:ascii="Arial" w:hAnsi="Arial" w:cs="Arial" w:eastAsia="Arial"/>
-          <w:color w:val="auto"/>
-          <w:spacing w:val="0"/>
-          <w:position w:val="0"/>
-          <w:sz w:val="22"/>
-          <w:shd w:fill="auto" w:val="clear"/>
-        </w:rPr>
-        <w:t xml:space="preserve">2. Auto run testscript pass 100%</w:t>
-      </w:r>
-    </w:p>
-    <w:p>
-      <w:pPr>
-        <w:suppressAutoHyphens w:val="true"/>
-        <w:spacing w:before="120" w:after="120" w:line="288"/>
-        <w:ind w:right="0" w:left="0" w:firstLine="0"/>
-        <w:jc w:val="both"/>
-        <w:rPr>
-          <w:rFonts w:ascii="Arial" w:hAnsi="Arial" w:cs="Arial" w:eastAsia="Arial"/>
-          <w:b/>
-          <w:color w:val="auto"/>
-          <w:spacing w:val="0"/>
-          <w:position w:val="0"/>
-          <w:sz w:val="22"/>
-          <w:shd w:fill="auto" w:val="clear"/>
-        </w:rPr>
-      </w:pPr>
-      <w:r>
-        <w:rPr>
-          <w:rFonts w:ascii="Arial" w:hAnsi="Arial" w:cs="Arial" w:eastAsia="Arial"/>
-          <w:b/>
-          <w:color w:val="auto"/>
-          <w:spacing w:val="0"/>
-          <w:position w:val="0"/>
-          <w:sz w:val="22"/>
-          <w:shd w:fill="auto" w:val="clear"/>
-        </w:rPr>
-        <w:t xml:space="preserve">4. Software and tool used</w:t>
-      </w:r>
-    </w:p>
-    <w:p>
-      <w:pPr>
-        <w:suppressAutoHyphens w:val="true"/>
-        <w:spacing w:before="120" w:after="120" w:line="288"/>
-        <w:ind w:right="0" w:left="720" w:firstLine="0"/>
-        <w:jc w:val="left"/>
-        <w:rPr>
-          <w:rFonts w:ascii="Arial" w:hAnsi="Arial" w:cs="Arial" w:eastAsia="Arial"/>
-          <w:color w:val="auto"/>
-          <w:spacing w:val="0"/>
-          <w:position w:val="0"/>
-          <w:sz w:val="22"/>
-          <w:shd w:fill="auto" w:val="clear"/>
-        </w:rPr>
-      </w:pPr>
-      <w:r>
-        <w:rPr>
-          <w:rFonts w:ascii="Arial" w:hAnsi="Arial" w:cs="Arial" w:eastAsia="Arial"/>
-          <w:color w:val="auto"/>
-          <w:spacing w:val="0"/>
-          <w:position w:val="0"/>
-          <w:sz w:val="22"/>
-          <w:shd w:fill="auto" w:val="clear"/>
-        </w:rPr>
-        <w:t xml:space="preserve">JDK 1.8</w:t>
-      </w:r>
-    </w:p>
-    <w:p>
-      <w:pPr>
-        <w:suppressAutoHyphens w:val="true"/>
-        <w:spacing w:before="120" w:after="120" w:line="288"/>
-        <w:ind w:right="0" w:left="720" w:firstLine="0"/>
-        <w:jc w:val="left"/>
-        <w:rPr>
-          <w:rFonts w:ascii="Arial" w:hAnsi="Arial" w:cs="Arial" w:eastAsia="Arial"/>
-          <w:color w:val="auto"/>
-          <w:spacing w:val="0"/>
-          <w:position w:val="0"/>
-          <w:sz w:val="22"/>
-          <w:shd w:fill="auto" w:val="clear"/>
-        </w:rPr>
-      </w:pPr>
-      <w:r>
-        <w:rPr>
-          <w:rFonts w:ascii="Arial" w:hAnsi="Arial" w:cs="Arial" w:eastAsia="Arial"/>
-          <w:color w:val="auto"/>
-          <w:spacing w:val="0"/>
-          <w:position w:val="0"/>
-          <w:sz w:val="22"/>
-          <w:shd w:fill="auto" w:val="clear"/>
-        </w:rPr>
-        <w:t xml:space="preserve">TestNG</w:t>
-        <w:tab/>
-      </w:r>
-    </w:p>
-    <w:p>
-      <w:pPr>
-        <w:suppressAutoHyphens w:val="true"/>
-        <w:spacing w:before="120" w:after="120" w:line="288"/>
-        <w:ind w:right="0" w:left="720" w:firstLine="0"/>
-        <w:jc w:val="left"/>
-        <w:rPr>
-          <w:rFonts w:ascii="Arial" w:hAnsi="Arial" w:cs="Arial" w:eastAsia="Arial"/>
-          <w:color w:val="auto"/>
-          <w:spacing w:val="0"/>
-          <w:position w:val="0"/>
-          <w:sz w:val="22"/>
-          <w:shd w:fill="auto" w:val="clear"/>
-        </w:rPr>
-      </w:pPr>
-      <w:r>
-        <w:rPr>
-          <w:rFonts w:ascii="Arial" w:hAnsi="Arial" w:cs="Arial" w:eastAsia="Arial"/>
-          <w:color w:val="auto"/>
-          <w:spacing w:val="0"/>
-          <w:position w:val="0"/>
-          <w:sz w:val="22"/>
-          <w:shd w:fill="auto" w:val="clear"/>
-        </w:rPr>
-        <w:t xml:space="preserve">JUnit</w:t>
-        <w:tab/>
-      </w:r>
-    </w:p>
-    <w:p>
-      <w:pPr>
-        <w:suppressAutoHyphens w:val="true"/>
-        <w:spacing w:before="120" w:after="120" w:line="288"/>
-        <w:ind w:right="0" w:left="720" w:firstLine="0"/>
-        <w:jc w:val="left"/>
-        <w:rPr>
-          <w:rFonts w:ascii="Arial" w:hAnsi="Arial" w:cs="Arial" w:eastAsia="Arial"/>
-          <w:color w:val="auto"/>
-          <w:spacing w:val="0"/>
-          <w:position w:val="0"/>
-          <w:sz w:val="22"/>
-          <w:shd w:fill="auto" w:val="clear"/>
-        </w:rPr>
-      </w:pPr>
-      <w:r>
-        <w:rPr>
-          <w:rFonts w:ascii="Arial" w:hAnsi="Arial" w:cs="Arial" w:eastAsia="Arial"/>
-          <w:color w:val="auto"/>
-          <w:spacing w:val="0"/>
-          <w:position w:val="0"/>
-          <w:sz w:val="22"/>
-          <w:shd w:fill="auto" w:val="clear"/>
-        </w:rPr>
-        <w:t xml:space="preserve">Maven project</w:t>
-        <w:tab/>
-      </w:r>
-    </w:p>
-    <w:p>
-      <w:pPr>
-        <w:suppressAutoHyphens w:val="true"/>
-        <w:spacing w:before="120" w:after="120" w:line="288"/>
-        <w:ind w:right="0" w:left="720" w:firstLine="0"/>
-        <w:jc w:val="left"/>
-        <w:rPr>
-          <w:rFonts w:ascii="Arial" w:hAnsi="Arial" w:cs="Arial" w:eastAsia="Arial"/>
-          <w:color w:val="auto"/>
-          <w:spacing w:val="0"/>
-          <w:position w:val="0"/>
-          <w:sz w:val="22"/>
-          <w:shd w:fill="auto" w:val="clear"/>
-        </w:rPr>
-      </w:pPr>
-      <w:r>
-        <w:rPr>
-          <w:rFonts w:ascii="Arial" w:hAnsi="Arial" w:cs="Arial" w:eastAsia="Arial"/>
-          <w:color w:val="auto"/>
-          <w:spacing w:val="0"/>
-          <w:position w:val="0"/>
-          <w:sz w:val="22"/>
-          <w:shd w:fill="auto" w:val="clear"/>
-        </w:rPr>
-        <w:t xml:space="preserve">IntelliJ IDEA</w:t>
-        <w:tab/>
-      </w:r>
-    </w:p>
-    <w:p>
-      <w:pPr>
-        <w:suppressAutoHyphens w:val="true"/>
-        <w:spacing w:before="120" w:after="120" w:line="288"/>
-        <w:ind w:right="0" w:left="0" w:firstLine="0"/>
-        <w:jc w:val="both"/>
-        <w:rPr>
-          <w:rFonts w:ascii="Arial" w:hAnsi="Arial" w:cs="Arial" w:eastAsia="Arial"/>
-          <w:b/>
-          <w:color w:val="auto"/>
-          <w:spacing w:val="0"/>
-          <w:position w:val="0"/>
-          <w:sz w:val="22"/>
-          <w:shd w:fill="auto" w:val="clear"/>
-        </w:rPr>
-      </w:pPr>
-      <w:r>
-        <w:rPr>
-          <w:rFonts w:ascii="Arial" w:hAnsi="Arial" w:cs="Arial" w:eastAsia="Arial"/>
-          <w:b/>
-          <w:color w:val="auto"/>
-          <w:spacing w:val="0"/>
-          <w:position w:val="0"/>
-          <w:sz w:val="22"/>
-          <w:shd w:fill="auto" w:val="clear"/>
-        </w:rPr>
-        <w:t xml:space="preserve">5. Automation test process</w:t>
-      </w:r>
-    </w:p>
-    <w:p>
-      <w:pPr>
-        <w:spacing w:before="0" w:after="0" w:line="288"/>
-        <w:ind w:right="0" w:left="0" w:firstLine="0"/>
-        <w:jc w:val="left"/>
-        <w:rPr>
-          <w:rFonts w:ascii="Arial" w:hAnsi="Arial" w:cs="Arial" w:eastAsia="Arial"/>
-          <w:color w:val="auto"/>
-          <w:spacing w:val="0"/>
-          <w:position w:val="0"/>
-          <w:sz w:val="22"/>
-          <w:shd w:fill="auto" w:val="clear"/>
-        </w:rPr>
-      </w:pPr>
-      <w:r>
-        <w:rPr>
-          <w:rFonts w:ascii="Arial" w:hAnsi="Arial" w:cs="Arial" w:eastAsia="Arial"/>
-          <w:color w:val="auto"/>
-          <w:spacing w:val="0"/>
-          <w:position w:val="0"/>
-          <w:sz w:val="22"/>
-          <w:shd w:fill="auto" w:val="clear"/>
-        </w:rPr>
-        <w:t xml:space="preserve">This section details the automation testing process that will be followed for all regression tests conducted as described in this test plan.</w:t>
-      </w:r>
-    </w:p>
-    <w:p>
-      <w:pPr>
-        <w:spacing w:before="0" w:after="0" w:line="288"/>
-        <w:ind w:right="0" w:left="0" w:firstLine="0"/>
-        <w:jc w:val="left"/>
-        <w:rPr>
-          <w:rFonts w:ascii="Arial" w:hAnsi="Arial" w:cs="Arial" w:eastAsia="Arial"/>
-          <w:color w:val="auto"/>
-          <w:spacing w:val="0"/>
-          <w:position w:val="0"/>
-          <w:sz w:val="22"/>
-          <w:shd w:fill="auto" w:val="clear"/>
-        </w:rPr>
-      </w:pPr>
-    </w:p>
-    <w:p>
-      <w:pPr>
-        <w:spacing w:before="0" w:after="0" w:line="288"/>
-        <w:ind w:right="0" w:left="0" w:firstLine="0"/>
-        <w:jc w:val="left"/>
-        <w:rPr>
-          <w:rFonts w:ascii="Arial" w:hAnsi="Arial" w:cs="Arial" w:eastAsia="Arial"/>
-          <w:color w:val="auto"/>
-          <w:spacing w:val="0"/>
-          <w:position w:val="0"/>
-          <w:sz w:val="22"/>
-          <w:shd w:fill="auto" w:val="clear"/>
-        </w:rPr>
-      </w:pPr>
-      <w:r>
-        <w:rPr>
-          <w:rFonts w:ascii="Arial" w:hAnsi="Arial" w:cs="Arial" w:eastAsia="Arial"/>
-          <w:color w:val="auto"/>
-          <w:spacing w:val="0"/>
-          <w:position w:val="0"/>
-          <w:sz w:val="22"/>
-          <w:shd w:fill="auto" w:val="clear"/>
-        </w:rPr>
-        <w:t xml:space="preserve">1. Start data collection scripts</w:t>
-      </w:r>
-    </w:p>
-    <w:p>
-      <w:pPr>
-        <w:spacing w:before="0" w:after="0" w:line="288"/>
-        <w:ind w:right="0" w:left="0" w:firstLine="0"/>
-        <w:jc w:val="left"/>
-        <w:rPr>
-          <w:rFonts w:ascii="Arial" w:hAnsi="Arial" w:cs="Arial" w:eastAsia="Arial"/>
-          <w:color w:val="auto"/>
-          <w:spacing w:val="0"/>
-          <w:position w:val="0"/>
-          <w:sz w:val="22"/>
-          <w:shd w:fill="auto" w:val="clear"/>
-        </w:rPr>
-      </w:pPr>
-      <w:r>
-        <w:rPr>
-          <w:rFonts w:ascii="Arial" w:hAnsi="Arial" w:cs="Arial" w:eastAsia="Arial"/>
-          <w:color w:val="auto"/>
-          <w:spacing w:val="0"/>
-          <w:position w:val="0"/>
-          <w:sz w:val="22"/>
-          <w:shd w:fill="auto" w:val="clear"/>
-        </w:rPr>
-        <w:t xml:space="preserve">2. Stop the application</w:t>
-      </w:r>
-    </w:p>
-    <w:p>
-      <w:pPr>
-        <w:spacing w:before="0" w:after="0" w:line="288"/>
-        <w:ind w:right="0" w:left="0" w:firstLine="0"/>
-        <w:jc w:val="left"/>
-        <w:rPr>
-          <w:rFonts w:ascii="Arial" w:hAnsi="Arial" w:cs="Arial" w:eastAsia="Arial"/>
-          <w:color w:val="auto"/>
-          <w:spacing w:val="0"/>
-          <w:position w:val="0"/>
-          <w:sz w:val="22"/>
-          <w:shd w:fill="auto" w:val="clear"/>
-        </w:rPr>
-      </w:pPr>
-      <w:r>
-        <w:rPr>
-          <w:rFonts w:ascii="Arial" w:hAnsi="Arial" w:cs="Arial" w:eastAsia="Arial"/>
-          <w:color w:val="auto"/>
-          <w:spacing w:val="0"/>
-          <w:position w:val="0"/>
-          <w:sz w:val="22"/>
-          <w:shd w:fill="auto" w:val="clear"/>
-        </w:rPr>
-        <w:t xml:space="preserve">3. Remove any temporary files</w:t>
-      </w:r>
-    </w:p>
-    <w:p>
-      <w:pPr>
-        <w:spacing w:before="0" w:after="0" w:line="288"/>
-        <w:ind w:right="0" w:left="0" w:firstLine="0"/>
-        <w:jc w:val="left"/>
-        <w:rPr>
-          <w:rFonts w:ascii="Arial" w:hAnsi="Arial" w:cs="Arial" w:eastAsia="Arial"/>
-          <w:color w:val="auto"/>
-          <w:spacing w:val="0"/>
-          <w:position w:val="0"/>
-          <w:sz w:val="22"/>
-          <w:shd w:fill="auto" w:val="clear"/>
-        </w:rPr>
-      </w:pPr>
-      <w:r>
-        <w:rPr>
-          <w:rFonts w:ascii="Arial" w:hAnsi="Arial" w:cs="Arial" w:eastAsia="Arial"/>
-          <w:color w:val="auto"/>
-          <w:spacing w:val="0"/>
-          <w:position w:val="0"/>
-          <w:sz w:val="22"/>
-          <w:shd w:fill="auto" w:val="clear"/>
-        </w:rPr>
-        <w:t xml:space="preserve">4. Reset the database and file system to known starting points </w:t>
-      </w:r>
-    </w:p>
-    <w:p>
-      <w:pPr>
-        <w:spacing w:before="0" w:after="0" w:line="288"/>
-        <w:ind w:right="0" w:left="0" w:firstLine="0"/>
-        <w:jc w:val="left"/>
-        <w:rPr>
-          <w:rFonts w:ascii="Arial" w:hAnsi="Arial" w:cs="Arial" w:eastAsia="Arial"/>
-          <w:color w:val="auto"/>
-          <w:spacing w:val="0"/>
-          <w:position w:val="0"/>
-          <w:sz w:val="22"/>
-          <w:shd w:fill="auto" w:val="clear"/>
-        </w:rPr>
-      </w:pPr>
-      <w:r>
-        <w:rPr>
-          <w:rFonts w:ascii="Arial" w:hAnsi="Arial" w:cs="Arial" w:eastAsia="Arial"/>
-          <w:color w:val="auto"/>
-          <w:spacing w:val="0"/>
-          <w:position w:val="0"/>
-          <w:sz w:val="22"/>
-          <w:shd w:fill="auto" w:val="clear"/>
-        </w:rPr>
-        <w:t xml:space="preserve">5. Start the application and run a quick sanity test to make sure each application server can successfully return </w:t>
-      </w:r>
-    </w:p>
-    <w:p>
-      <w:pPr>
-        <w:spacing w:before="0" w:after="0" w:line="288"/>
-        <w:ind w:right="0" w:left="0" w:firstLine="0"/>
-        <w:jc w:val="left"/>
-        <w:rPr>
-          <w:rFonts w:ascii="Arial" w:hAnsi="Arial" w:cs="Arial" w:eastAsia="Arial"/>
-          <w:color w:val="auto"/>
-          <w:spacing w:val="0"/>
-          <w:position w:val="0"/>
-          <w:sz w:val="22"/>
-          <w:shd w:fill="auto" w:val="clear"/>
-        </w:rPr>
-      </w:pPr>
-      <w:r>
-        <w:rPr>
-          <w:rFonts w:ascii="Arial" w:hAnsi="Arial" w:cs="Arial" w:eastAsia="Arial"/>
-          <w:color w:val="auto"/>
-          <w:spacing w:val="0"/>
-          <w:position w:val="0"/>
-          <w:sz w:val="22"/>
-          <w:shd w:fill="auto" w:val="clear"/>
-        </w:rPr>
-        <w:t xml:space="preserve">6. Request the automation scripts be started</w:t>
-      </w:r>
-    </w:p>
-    <w:p>
-      <w:pPr>
-        <w:spacing w:before="0" w:after="0" w:line="288"/>
-        <w:ind w:right="0" w:left="0" w:firstLine="0"/>
-        <w:jc w:val="left"/>
-        <w:rPr>
-          <w:rFonts w:ascii="Arial" w:hAnsi="Arial" w:cs="Arial" w:eastAsia="Arial"/>
-          <w:color w:val="auto"/>
-          <w:spacing w:val="0"/>
-          <w:position w:val="0"/>
-          <w:sz w:val="22"/>
-          <w:shd w:fill="auto" w:val="clear"/>
-        </w:rPr>
-      </w:pPr>
-      <w:r>
-        <w:rPr>
-          <w:rFonts w:ascii="Arial" w:hAnsi="Arial" w:cs="Arial" w:eastAsia="Arial"/>
-          <w:color w:val="auto"/>
-          <w:spacing w:val="0"/>
-          <w:position w:val="0"/>
-          <w:sz w:val="22"/>
-          <w:shd w:fill="auto" w:val="clear"/>
-        </w:rPr>
-        <w:t xml:space="preserve">7. Once the automation scripts have completed, stop the data collection scripts</w:t>
-      </w:r>
-    </w:p>
-    <w:p>
-      <w:pPr>
-        <w:spacing w:before="0" w:after="0" w:line="288"/>
-        <w:ind w:right="0" w:left="0" w:firstLine="0"/>
-        <w:jc w:val="left"/>
-        <w:rPr>
-          <w:rFonts w:ascii="Arial" w:hAnsi="Arial" w:cs="Arial" w:eastAsia="Arial"/>
-          <w:color w:val="auto"/>
-          <w:spacing w:val="0"/>
-          <w:position w:val="0"/>
-          <w:sz w:val="22"/>
-          <w:shd w:fill="auto" w:val="clear"/>
-        </w:rPr>
-      </w:pPr>
-      <w:r>
-        <w:rPr>
-          <w:rFonts w:ascii="Arial" w:hAnsi="Arial" w:cs="Arial" w:eastAsia="Arial"/>
-          <w:color w:val="auto"/>
-          <w:spacing w:val="0"/>
-          <w:position w:val="0"/>
-          <w:sz w:val="22"/>
-          <w:shd w:fill="auto" w:val="clear"/>
-        </w:rPr>
-        <w:t xml:space="preserve">8. Acquire any database specific data being collected</w:t>
-      </w:r>
-    </w:p>
-    <w:p>
-      <w:pPr>
-        <w:suppressAutoHyphens w:val="true"/>
-        <w:spacing w:before="120" w:after="120" w:line="288"/>
-        <w:ind w:right="0" w:left="0" w:firstLine="0"/>
-        <w:jc w:val="left"/>
-        <w:rPr>
-          <w:rFonts w:ascii="Arial" w:hAnsi="Arial" w:cs="Arial" w:eastAsia="Arial"/>
-          <w:i/>
-          <w:color w:val="0000FF"/>
-          <w:spacing w:val="0"/>
-          <w:position w:val="0"/>
-          <w:sz w:val="22"/>
-          <w:shd w:fill="auto" w:val="clear"/>
-        </w:rPr>
-      </w:pPr>
-      <w:r>
-        <w:rPr>
-          <w:rFonts w:ascii="Arial" w:hAnsi="Arial" w:cs="Arial" w:eastAsia="Arial"/>
-          <w:color w:val="auto"/>
-          <w:spacing w:val="0"/>
-          <w:position w:val="0"/>
-          <w:sz w:val="22"/>
-          <w:shd w:fill="auto" w:val="clear"/>
-        </w:rPr>
-        <w:t xml:space="preserve">9. Make the report available in the assembla</w:t>
-      </w:r>
-    </w:p>
-    <w:p>
-      <w:pPr>
-        <w:suppressAutoHyphens w:val="true"/>
-        <w:spacing w:before="120" w:after="120" w:line="288"/>
-        <w:ind w:right="0" w:left="0" w:firstLine="0"/>
-        <w:jc w:val="both"/>
-        <w:rPr>
-          <w:rFonts w:ascii="Arial" w:hAnsi="Arial" w:cs="Arial" w:eastAsia="Arial"/>
-          <w:b/>
-          <w:color w:val="auto"/>
-          <w:spacing w:val="0"/>
-          <w:position w:val="0"/>
-          <w:sz w:val="22"/>
-          <w:shd w:fill="auto" w:val="clear"/>
-        </w:rPr>
-      </w:pPr>
-      <w:r>
-        <w:rPr>
-          <w:rFonts w:ascii="Arial" w:hAnsi="Arial" w:cs="Arial" w:eastAsia="Arial"/>
-          <w:b/>
-          <w:color w:val="auto"/>
-          <w:spacing w:val="0"/>
-          <w:position w:val="0"/>
-          <w:sz w:val="22"/>
-          <w:shd w:fill="auto" w:val="clear"/>
-        </w:rPr>
-        <w:t xml:space="preserve">6. Test environments</w:t>
-      </w:r>
-    </w:p>
-    <w:p>
-      <w:pPr>
-        <w:numPr>
-          <w:ilvl w:val="0"/>
-          <w:numId w:val="32"/>
+          <w:numId w:val="23"/>
         </w:numPr>
         <w:tabs>
           <w:tab w:val="left" w:pos="1080" w:leader="none"/>
@@ -1876,7 +1137,7 @@
       <w:pPr>
         <w:numPr>
           <w:ilvl w:val="0"/>
-          <w:numId w:val="32"/>
+          <w:numId w:val="23"/>
         </w:numPr>
         <w:tabs>
           <w:tab w:val="left" w:pos="1080" w:leader="none"/>
@@ -1902,46 +1163,28 @@
           <w:sz w:val="22"/>
           <w:shd w:fill="auto" w:val="clear"/>
         </w:rPr>
-        <w:t xml:space="preserve">System software: Java Selenium, </w:t>
-      </w:r>
-      <w:r>
-        <w:rPr>
-          <w:rFonts w:ascii="Arial" w:hAnsi="Arial" w:cs="Arial" w:eastAsia="Arial"/>
-          <w:color w:val="auto"/>
-          <w:spacing w:val="0"/>
-          <w:position w:val="0"/>
-          <w:sz w:val="22"/>
-          <w:shd w:fill="auto" w:val="clear"/>
-        </w:rPr>
-        <w:t xml:space="preserve">JDK 1.8</w:t>
-      </w:r>
-      <w:r>
-        <w:rPr>
-          <w:rFonts w:ascii="Arial" w:hAnsi="Arial" w:cs="Arial" w:eastAsia="Arial"/>
-          <w:color w:val="auto"/>
-          <w:spacing w:val="0"/>
-          <w:position w:val="0"/>
-          <w:sz w:val="22"/>
-          <w:shd w:fill="auto" w:val="clear"/>
-        </w:rPr>
-        <w:t xml:space="preserve">, </w:t>
-      </w:r>
-      <w:r>
-        <w:rPr>
-          <w:rFonts w:ascii="Arial" w:hAnsi="Arial" w:cs="Arial" w:eastAsia="Arial"/>
-          <w:color w:val="auto"/>
-          <w:spacing w:val="0"/>
-          <w:position w:val="0"/>
-          <w:sz w:val="22"/>
-          <w:shd w:fill="auto" w:val="clear"/>
-        </w:rPr>
-        <w:t xml:space="preserve">IntelliJ IDEA</w:t>
+        <w:t xml:space="preserve">System software: Java Selenium, JDK 1.8, IntelliJ IDEA</w:t>
         <w:tab/>
         <w:t xml:space="preserve">2020.1</w:t>
       </w:r>
     </w:p>
     <w:p>
       <w:pPr>
+        <w:spacing w:before="0" w:after="0" w:line="288"/>
+        <w:ind w:right="0" w:left="0" w:firstLine="720"/>
+        <w:jc w:val="left"/>
+        <w:rPr>
+          <w:rFonts w:ascii="Arial" w:hAnsi="Arial" w:cs="Arial" w:eastAsia="Arial"/>
+          <w:color w:val="auto"/>
+          <w:spacing w:val="0"/>
+          <w:position w:val="0"/>
+          <w:sz w:val="22"/>
+          <w:shd w:fill="auto" w:val="clear"/>
+        </w:rPr>
+      </w:pPr>
+    </w:p>
+    <w:p>
+      <w:pPr>
         <w:suppressAutoHyphens w:val="true"/>
         <w:spacing w:before="120" w:after="120" w:line="288"/>
         <w:ind w:right="0" w:left="0" w:firstLine="0"/>
@@ -1966,7 +1209,7 @@
           <w:sz w:val="22"/>
           <w:shd w:fill="auto" w:val="clear"/>
         </w:rPr>
-        <w:t xml:space="preserve">7. Test deliverables</w:t>
+        <w:t xml:space="preserve">3. Approach and Execution Plan</w:t>
       </w:r>
     </w:p>
     <w:p>
@@ -1992,201 +1235,171 @@
           <w:sz w:val="22"/>
           <w:shd w:fill="auto" w:val="clear"/>
         </w:rPr>
-        <w:t xml:space="preserve">The following test deliverables are expected as part of this performance testing effort.</w:t>
+        <w:t xml:space="preserve">The automation script will be run by using :</w:t>
+      </w:r>
+    </w:p>
+    <w:p>
+      <w:pPr>
+        <w:spacing w:before="0" w:after="0" w:line="288"/>
+        <w:ind w:right="0" w:left="0" w:firstLine="0"/>
+        <w:jc w:val="left"/>
+        <w:rPr>
+          <w:rFonts w:ascii="Arial" w:hAnsi="Arial" w:cs="Arial" w:eastAsia="Arial"/>
+          <w:color w:val="auto"/>
+          <w:spacing w:val="0"/>
+          <w:position w:val="0"/>
+          <w:sz w:val="22"/>
+          <w:shd w:fill="auto" w:val="clear"/>
+        </w:rPr>
+      </w:pPr>
+      <w:r>
+        <w:rPr>
+          <w:rFonts w:ascii="Arial" w:hAnsi="Arial" w:cs="Arial" w:eastAsia="Arial"/>
+          <w:color w:val="auto"/>
+          <w:spacing w:val="0"/>
+          <w:position w:val="0"/>
+          <w:sz w:val="22"/>
+          <w:shd w:fill="auto" w:val="clear"/>
+        </w:rPr>
+        <w:t xml:space="preserve"> - jdk 1.8</w:t>
+      </w:r>
+    </w:p>
+    <w:p>
+      <w:pPr>
+        <w:spacing w:before="0" w:after="0" w:line="288"/>
+        <w:ind w:right="0" w:left="0" w:firstLine="0"/>
+        <w:jc w:val="left"/>
+        <w:rPr>
+          <w:rFonts w:ascii="Arial" w:hAnsi="Arial" w:cs="Arial" w:eastAsia="Arial"/>
+          <w:color w:val="auto"/>
+          <w:spacing w:val="0"/>
+          <w:position w:val="0"/>
+          <w:sz w:val="22"/>
+          <w:shd w:fill="auto" w:val="clear"/>
+        </w:rPr>
+      </w:pPr>
+      <w:r>
+        <w:rPr>
+          <w:rFonts w:ascii="Arial" w:hAnsi="Arial" w:cs="Arial" w:eastAsia="Arial"/>
+          <w:color w:val="auto"/>
+          <w:spacing w:val="0"/>
+          <w:position w:val="0"/>
+          <w:sz w:val="22"/>
+          <w:shd w:fill="auto" w:val="clear"/>
+        </w:rPr>
+        <w:t xml:space="preserve">-  IntelliJ IDEA</w:t>
+      </w:r>
+    </w:p>
+    <w:p>
+      <w:pPr>
+        <w:spacing w:before="0" w:after="0" w:line="288"/>
+        <w:ind w:right="0" w:left="0" w:firstLine="0"/>
+        <w:jc w:val="left"/>
+        <w:rPr>
+          <w:rFonts w:ascii="Arial" w:hAnsi="Arial" w:cs="Arial" w:eastAsia="Arial"/>
+          <w:color w:val="auto"/>
+          <w:spacing w:val="0"/>
+          <w:position w:val="0"/>
+          <w:sz w:val="22"/>
+          <w:shd w:fill="auto" w:val="clear"/>
+        </w:rPr>
+      </w:pPr>
+    </w:p>
+    <w:p>
+      <w:pPr>
+        <w:spacing w:before="0" w:after="0" w:line="288"/>
+        <w:ind w:right="0" w:left="0" w:firstLine="0"/>
+        <w:jc w:val="left"/>
+        <w:rPr>
+          <w:rFonts w:ascii="Arial" w:hAnsi="Arial" w:cs="Arial" w:eastAsia="Arial"/>
+          <w:color w:val="auto"/>
+          <w:spacing w:val="0"/>
+          <w:position w:val="0"/>
+          <w:sz w:val="22"/>
+          <w:shd w:fill="auto" w:val="clear"/>
+        </w:rPr>
+      </w:pPr>
+      <w:r>
+        <w:rPr>
+          <w:rFonts w:ascii="Arial" w:hAnsi="Arial" w:cs="Arial" w:eastAsia="Arial"/>
+          <w:color w:val="auto"/>
+          <w:spacing w:val="0"/>
+          <w:position w:val="0"/>
+          <w:sz w:val="22"/>
+          <w:shd w:fill="auto" w:val="clear"/>
+        </w:rPr>
+        <w:t xml:space="preserve"> This tool will  run automating the regression tests in Travel Insurance </w:t>
       </w:r>
     </w:p>
     <w:p>
       <w:pPr>
         <w:numPr>
           <w:ilvl w:val="0"/>
-          <w:numId w:val="35"/>
-        </w:numPr>
-        <w:spacing w:before="0" w:after="0" w:line="288"/>
-        <w:ind w:right="0" w:left="1080" w:hanging="360"/>
-        <w:jc w:val="left"/>
-        <w:rPr>
-          <w:rFonts w:ascii="Arial" w:hAnsi="Arial" w:cs="Arial" w:eastAsia="Arial"/>
-          <w:color w:val="auto"/>
-          <w:spacing w:val="0"/>
-          <w:position w:val="0"/>
-          <w:sz w:val="22"/>
-          <w:shd w:fill="auto" w:val="clear"/>
-        </w:rPr>
-      </w:pPr>
-      <w:r>
-        <w:rPr>
-          <w:rFonts w:ascii="Arial" w:hAnsi="Arial" w:cs="Arial" w:eastAsia="Arial"/>
-          <w:color w:val="auto"/>
-          <w:spacing w:val="0"/>
-          <w:position w:val="0"/>
-          <w:sz w:val="22"/>
-          <w:shd w:fill="auto" w:val="clear"/>
-        </w:rPr>
-        <w:t xml:space="preserve">Test Plan </w:t>
-      </w:r>
-      <w:r>
-        <w:rPr>
-          <w:rFonts w:ascii="Arial" w:hAnsi="Arial" w:cs="Arial" w:eastAsia="Arial"/>
-          <w:color w:val="auto"/>
-          <w:spacing w:val="0"/>
-          <w:position w:val="0"/>
-          <w:sz w:val="22"/>
-          <w:shd w:fill="auto" w:val="clear"/>
-        </w:rPr>
-        <w:t xml:space="preserve">–</w:t>
-      </w:r>
-      <w:r>
-        <w:rPr>
-          <w:rFonts w:ascii="Arial" w:hAnsi="Arial" w:cs="Arial" w:eastAsia="Arial"/>
-          <w:color w:val="auto"/>
-          <w:spacing w:val="0"/>
-          <w:position w:val="0"/>
-          <w:sz w:val="22"/>
-          <w:shd w:fill="auto" w:val="clear"/>
-        </w:rPr>
-        <w:t xml:space="preserve"> This Document</w:t>
-      </w:r>
-    </w:p>
-    <w:p>
-      <w:pPr>
-        <w:numPr>
-          <w:ilvl w:val="0"/>
-          <w:numId w:val="35"/>
-        </w:numPr>
-        <w:spacing w:before="0" w:after="0" w:line="288"/>
-        <w:ind w:right="0" w:left="1080" w:hanging="360"/>
-        <w:jc w:val="left"/>
-        <w:rPr>
-          <w:rFonts w:ascii="Arial" w:hAnsi="Arial" w:cs="Arial" w:eastAsia="Arial"/>
-          <w:color w:val="auto"/>
-          <w:spacing w:val="0"/>
-          <w:position w:val="0"/>
-          <w:sz w:val="22"/>
-          <w:shd w:fill="auto" w:val="clear"/>
-        </w:rPr>
-      </w:pPr>
-      <w:r>
-        <w:rPr>
-          <w:rFonts w:ascii="Arial" w:hAnsi="Arial" w:cs="Arial" w:eastAsia="Arial"/>
-          <w:color w:val="auto"/>
-          <w:spacing w:val="0"/>
-          <w:position w:val="0"/>
-          <w:sz w:val="22"/>
-          <w:shd w:fill="auto" w:val="clear"/>
-        </w:rPr>
-        <w:t xml:space="preserve">Test Scripts  test scripts to implement the scenarios defined in Appendix 1</w:t>
-      </w:r>
-    </w:p>
-    <w:p>
-      <w:pPr>
-        <w:numPr>
-          <w:ilvl w:val="0"/>
-          <w:numId w:val="35"/>
-        </w:numPr>
-        <w:spacing w:before="0" w:after="0" w:line="288"/>
-        <w:ind w:right="0" w:left="1080" w:hanging="360"/>
-        <w:jc w:val="left"/>
-        <w:rPr>
-          <w:rFonts w:ascii="Arial" w:hAnsi="Arial" w:cs="Arial" w:eastAsia="Arial"/>
-          <w:color w:val="auto"/>
-          <w:spacing w:val="0"/>
-          <w:position w:val="0"/>
-          <w:sz w:val="22"/>
-          <w:shd w:fill="auto" w:val="clear"/>
-        </w:rPr>
-      </w:pPr>
-      <w:r>
-        <w:rPr>
-          <w:rFonts w:ascii="Arial" w:hAnsi="Arial" w:cs="Arial" w:eastAsia="Arial"/>
-          <w:color w:val="auto"/>
-          <w:spacing w:val="0"/>
-          <w:position w:val="0"/>
-          <w:sz w:val="22"/>
-          <w:shd w:fill="auto" w:val="clear"/>
-        </w:rPr>
-        <w:t xml:space="preserve">Test Results Data </w:t>
-      </w:r>
-      <w:r>
-        <w:rPr>
-          <w:rFonts w:ascii="Arial" w:hAnsi="Arial" w:cs="Arial" w:eastAsia="Arial"/>
-          <w:color w:val="auto"/>
-          <w:spacing w:val="0"/>
-          <w:position w:val="0"/>
-          <w:sz w:val="22"/>
-          <w:shd w:fill="auto" w:val="clear"/>
-        </w:rPr>
-        <w:t xml:space="preserve">–</w:t>
-      </w:r>
-      <w:r>
-        <w:rPr>
-          <w:rFonts w:ascii="Arial" w:hAnsi="Arial" w:cs="Arial" w:eastAsia="Arial"/>
-          <w:color w:val="auto"/>
-          <w:spacing w:val="0"/>
-          <w:position w:val="0"/>
-          <w:sz w:val="22"/>
-          <w:shd w:fill="auto" w:val="clear"/>
-        </w:rPr>
-        <w:t xml:space="preserve"> The data resulting from the automation tests run</w:t>
-      </w:r>
-    </w:p>
-    <w:p>
-      <w:pPr>
-        <w:numPr>
-          <w:ilvl w:val="0"/>
-          <w:numId w:val="35"/>
+          <w:numId w:val="27"/>
         </w:numPr>
         <w:suppressAutoHyphens w:val="true"/>
         <w:spacing w:before="120" w:after="120" w:line="288"/>
-        <w:ind w:right="0" w:left="1080" w:hanging="360"/>
+        <w:ind w:right="0" w:left="720" w:hanging="720"/>
         <w:jc w:val="both"/>
         <w:rPr>
           <w:rFonts w:ascii="Arial" w:hAnsi="Arial" w:cs="Arial" w:eastAsia="Arial"/>
-          <w:color w:val="auto"/>
-          <w:spacing w:val="0"/>
-          <w:position w:val="0"/>
-          <w:sz w:val="22"/>
-          <w:shd w:fill="auto" w:val="clear"/>
-        </w:rPr>
-      </w:pPr>
-      <w:r>
-        <w:rPr>
-          <w:rFonts w:ascii="Arial" w:hAnsi="Arial" w:cs="Arial" w:eastAsia="Arial"/>
-          <w:color w:val="auto"/>
-          <w:spacing w:val="0"/>
-          <w:position w:val="0"/>
-          <w:sz w:val="22"/>
-          <w:shd w:fill="auto" w:val="clear"/>
-        </w:rPr>
-        <w:t xml:space="preserve">Test Results Final Report </w:t>
-      </w:r>
-      <w:r>
-        <w:rPr>
-          <w:rFonts w:ascii="Arial" w:hAnsi="Arial" w:cs="Arial" w:eastAsia="Arial"/>
-          <w:color w:val="auto"/>
-          <w:spacing w:val="0"/>
-          <w:position w:val="0"/>
-          <w:sz w:val="22"/>
-          <w:shd w:fill="auto" w:val="clear"/>
-        </w:rPr>
-        <w:t xml:space="preserve">–</w:t>
-      </w:r>
-      <w:r>
-        <w:rPr>
-          <w:rFonts w:ascii="Arial" w:hAnsi="Arial" w:cs="Arial" w:eastAsia="Arial"/>
-          <w:color w:val="auto"/>
-          <w:spacing w:val="0"/>
-          <w:position w:val="0"/>
-          <w:sz w:val="22"/>
-          <w:shd w:fill="auto" w:val="clear"/>
-        </w:rPr>
-        <w:t xml:space="preserve"> The final report that documents </w:t>
-      </w:r>
-    </w:p>
-    <w:p>
-      <w:pPr>
+          <w:b/>
+          <w:color w:val="auto"/>
+          <w:spacing w:val="0"/>
+          <w:position w:val="0"/>
+          <w:sz w:val="22"/>
+          <w:shd w:fill="auto" w:val="clear"/>
+        </w:rPr>
+      </w:pPr>
+      <w:r>
+        <w:rPr>
+          <w:rFonts w:ascii="Arial" w:hAnsi="Arial" w:cs="Arial" w:eastAsia="Arial"/>
+          <w:b/>
+          <w:color w:val="auto"/>
+          <w:spacing w:val="0"/>
+          <w:position w:val="0"/>
+          <w:sz w:val="22"/>
+          <w:shd w:fill="auto" w:val="clear"/>
+        </w:rPr>
+        <w:t xml:space="preserve">Test Type</w:t>
+      </w:r>
+    </w:p>
+    <w:p>
+      <w:pPr>
+        <w:spacing w:before="0" w:after="0" w:line="288"/>
+        <w:ind w:right="0" w:left="0" w:firstLine="0"/>
+        <w:jc w:val="left"/>
+        <w:rPr>
+          <w:rFonts w:ascii="Arial" w:hAnsi="Arial" w:cs="Arial" w:eastAsia="Arial"/>
+          <w:b/>
+          <w:color w:val="auto"/>
+          <w:spacing w:val="0"/>
+          <w:position w:val="0"/>
+          <w:sz w:val="22"/>
+          <w:shd w:fill="auto" w:val="clear"/>
+        </w:rPr>
+      </w:pPr>
+      <w:r>
+        <w:rPr>
+          <w:rFonts w:ascii="Arial" w:hAnsi="Arial" w:cs="Arial" w:eastAsia="Arial"/>
+          <w:color w:val="auto"/>
+          <w:spacing w:val="0"/>
+          <w:position w:val="0"/>
+          <w:sz w:val="22"/>
+          <w:shd w:fill="auto" w:val="clear"/>
+        </w:rPr>
+        <w:t xml:space="preserve">The following tests will be run: Regression Test on Chrome and safari on mobile  to make sure that any modification done has had only positive results and that the application still meets the requirements</w:t>
+      </w:r>
+    </w:p>
+    <w:p>
+      <w:pPr>
+        <w:numPr>
+          <w:ilvl w:val="0"/>
+          <w:numId w:val="29"/>
+        </w:numPr>
         <w:suppressAutoHyphens w:val="true"/>
         <w:spacing w:before="120" w:after="120" w:line="288"/>
-        <w:ind w:right="0" w:left="0" w:firstLine="0"/>
+        <w:ind w:right="0" w:left="720" w:hanging="720"/>
         <w:jc w:val="both"/>
         <w:rPr>
           <w:rFonts w:ascii="Arial" w:hAnsi="Arial" w:cs="Arial" w:eastAsia="Arial"/>
@@ -2208,7 +1421,652 @@
           <w:sz w:val="22"/>
           <w:shd w:fill="auto" w:val="clear"/>
         </w:rPr>
-        <w:t xml:space="preserve">8. Team members and responsibilities</w:t>
+        <w:t xml:space="preserve">Pass/Fail criteria</w:t>
+      </w:r>
+    </w:p>
+    <w:p>
+      <w:pPr>
+        <w:spacing w:before="0" w:after="0" w:line="288"/>
+        <w:ind w:right="0" w:left="0" w:firstLine="0"/>
+        <w:jc w:val="left"/>
+        <w:rPr>
+          <w:rFonts w:ascii="Arial" w:hAnsi="Arial" w:cs="Arial" w:eastAsia="Arial"/>
+          <w:color w:val="auto"/>
+          <w:spacing w:val="0"/>
+          <w:position w:val="0"/>
+          <w:sz w:val="22"/>
+          <w:shd w:fill="auto" w:val="clear"/>
+        </w:rPr>
+      </w:pPr>
+      <w:r>
+        <w:rPr>
+          <w:rFonts w:ascii="Arial" w:hAnsi="Arial" w:cs="Arial" w:eastAsia="Arial"/>
+          <w:color w:val="auto"/>
+          <w:spacing w:val="0"/>
+          <w:position w:val="0"/>
+          <w:sz w:val="22"/>
+          <w:shd w:fill="auto" w:val="clear"/>
+        </w:rPr>
+        <w:t xml:space="preserve">The following are regression requirements (success criteria) for the regression tests:</w:t>
+      </w:r>
+    </w:p>
+    <w:p>
+      <w:pPr>
+        <w:spacing w:before="0" w:after="0" w:line="288"/>
+        <w:ind w:right="0" w:left="0" w:firstLine="0"/>
+        <w:jc w:val="left"/>
+        <w:rPr>
+          <w:rFonts w:ascii="Arial" w:hAnsi="Arial" w:cs="Arial" w:eastAsia="Arial"/>
+          <w:color w:val="auto"/>
+          <w:spacing w:val="0"/>
+          <w:position w:val="0"/>
+          <w:sz w:val="22"/>
+          <w:shd w:fill="auto" w:val="clear"/>
+        </w:rPr>
+      </w:pPr>
+      <w:r>
+        <w:rPr>
+          <w:rFonts w:ascii="Arial" w:hAnsi="Arial" w:cs="Arial" w:eastAsia="Arial"/>
+          <w:color w:val="auto"/>
+          <w:spacing w:val="0"/>
+          <w:position w:val="0"/>
+          <w:sz w:val="22"/>
+          <w:shd w:fill="auto" w:val="clear"/>
+        </w:rPr>
+        <w:t xml:space="preserve">1. Test scripts cover 100% functions</w:t>
+      </w:r>
+    </w:p>
+    <w:p>
+      <w:pPr>
+        <w:spacing w:before="0" w:after="0" w:line="288"/>
+        <w:ind w:right="0" w:left="0" w:firstLine="0"/>
+        <w:jc w:val="left"/>
+        <w:rPr>
+          <w:rFonts w:ascii="Arial" w:hAnsi="Arial" w:cs="Arial" w:eastAsia="Arial"/>
+          <w:color w:val="auto"/>
+          <w:spacing w:val="0"/>
+          <w:position w:val="0"/>
+          <w:sz w:val="22"/>
+          <w:shd w:fill="auto" w:val="clear"/>
+        </w:rPr>
+      </w:pPr>
+      <w:r>
+        <w:rPr>
+          <w:rFonts w:ascii="Arial" w:hAnsi="Arial" w:cs="Arial" w:eastAsia="Arial"/>
+          <w:color w:val="auto"/>
+          <w:spacing w:val="0"/>
+          <w:position w:val="0"/>
+          <w:sz w:val="22"/>
+          <w:shd w:fill="auto" w:val="clear"/>
+        </w:rPr>
+        <w:t xml:space="preserve">2. Auto run testscript pass 100%</w:t>
+      </w:r>
+    </w:p>
+    <w:p>
+      <w:pPr>
+        <w:numPr>
+          <w:ilvl w:val="0"/>
+          <w:numId w:val="31"/>
+        </w:numPr>
+        <w:suppressAutoHyphens w:val="true"/>
+        <w:spacing w:before="120" w:after="120" w:line="288"/>
+        <w:ind w:right="0" w:left="360" w:hanging="360"/>
+        <w:jc w:val="both"/>
+        <w:rPr>
+          <w:rFonts w:ascii="Arial" w:hAnsi="Arial" w:cs="Arial" w:eastAsia="Arial"/>
+          <w:b/>
+          <w:color w:val="auto"/>
+          <w:spacing w:val="0"/>
+          <w:position w:val="0"/>
+          <w:sz w:val="22"/>
+          <w:shd w:fill="auto" w:val="clear"/>
+        </w:rPr>
+      </w:pPr>
+      <w:r>
+        <w:rPr>
+          <w:rFonts w:ascii="Arial" w:hAnsi="Arial" w:cs="Arial" w:eastAsia="Arial"/>
+          <w:b/>
+          <w:color w:val="auto"/>
+          <w:spacing w:val="0"/>
+          <w:position w:val="0"/>
+          <w:sz w:val="22"/>
+          <w:shd w:fill="auto" w:val="clear"/>
+        </w:rPr>
+        <w:t xml:space="preserve">Software and tool used</w:t>
+      </w:r>
+    </w:p>
+    <w:p>
+      <w:pPr>
+        <w:suppressAutoHyphens w:val="true"/>
+        <w:spacing w:before="120" w:after="120" w:line="288"/>
+        <w:ind w:right="0" w:left="720" w:firstLine="0"/>
+        <w:jc w:val="left"/>
+        <w:rPr>
+          <w:rFonts w:ascii="Arial" w:hAnsi="Arial" w:cs="Arial" w:eastAsia="Arial"/>
+          <w:color w:val="auto"/>
+          <w:spacing w:val="0"/>
+          <w:position w:val="0"/>
+          <w:sz w:val="22"/>
+          <w:shd w:fill="auto" w:val="clear"/>
+        </w:rPr>
+      </w:pPr>
+      <w:r>
+        <w:rPr>
+          <w:rFonts w:ascii="Arial" w:hAnsi="Arial" w:cs="Arial" w:eastAsia="Arial"/>
+          <w:color w:val="auto"/>
+          <w:spacing w:val="0"/>
+          <w:position w:val="0"/>
+          <w:sz w:val="22"/>
+          <w:shd w:fill="auto" w:val="clear"/>
+        </w:rPr>
+        <w:t xml:space="preserve">JDK 1.8</w:t>
+      </w:r>
+    </w:p>
+    <w:p>
+      <w:pPr>
+        <w:suppressAutoHyphens w:val="true"/>
+        <w:spacing w:before="120" w:after="120" w:line="288"/>
+        <w:ind w:right="0" w:left="720" w:firstLine="0"/>
+        <w:jc w:val="left"/>
+        <w:rPr>
+          <w:rFonts w:ascii="Arial" w:hAnsi="Arial" w:cs="Arial" w:eastAsia="Arial"/>
+          <w:color w:val="auto"/>
+          <w:spacing w:val="0"/>
+          <w:position w:val="0"/>
+          <w:sz w:val="22"/>
+          <w:shd w:fill="auto" w:val="clear"/>
+        </w:rPr>
+      </w:pPr>
+      <w:r>
+        <w:rPr>
+          <w:rFonts w:ascii="Arial" w:hAnsi="Arial" w:cs="Arial" w:eastAsia="Arial"/>
+          <w:color w:val="auto"/>
+          <w:spacing w:val="0"/>
+          <w:position w:val="0"/>
+          <w:sz w:val="22"/>
+          <w:shd w:fill="auto" w:val="clear"/>
+        </w:rPr>
+        <w:t xml:space="preserve">TestNG</w:t>
+        <w:tab/>
+      </w:r>
+    </w:p>
+    <w:p>
+      <w:pPr>
+        <w:suppressAutoHyphens w:val="true"/>
+        <w:spacing w:before="120" w:after="120" w:line="288"/>
+        <w:ind w:right="0" w:left="720" w:firstLine="0"/>
+        <w:jc w:val="left"/>
+        <w:rPr>
+          <w:rFonts w:ascii="Arial" w:hAnsi="Arial" w:cs="Arial" w:eastAsia="Arial"/>
+          <w:color w:val="auto"/>
+          <w:spacing w:val="0"/>
+          <w:position w:val="0"/>
+          <w:sz w:val="22"/>
+          <w:shd w:fill="auto" w:val="clear"/>
+        </w:rPr>
+      </w:pPr>
+      <w:r>
+        <w:rPr>
+          <w:rFonts w:ascii="Arial" w:hAnsi="Arial" w:cs="Arial" w:eastAsia="Arial"/>
+          <w:color w:val="auto"/>
+          <w:spacing w:val="0"/>
+          <w:position w:val="0"/>
+          <w:sz w:val="22"/>
+          <w:shd w:fill="auto" w:val="clear"/>
+        </w:rPr>
+        <w:t xml:space="preserve">JUnit</w:t>
+        <w:tab/>
+      </w:r>
+    </w:p>
+    <w:p>
+      <w:pPr>
+        <w:suppressAutoHyphens w:val="true"/>
+        <w:spacing w:before="120" w:after="120" w:line="288"/>
+        <w:ind w:right="0" w:left="720" w:firstLine="0"/>
+        <w:jc w:val="left"/>
+        <w:rPr>
+          <w:rFonts w:ascii="Arial" w:hAnsi="Arial" w:cs="Arial" w:eastAsia="Arial"/>
+          <w:color w:val="auto"/>
+          <w:spacing w:val="0"/>
+          <w:position w:val="0"/>
+          <w:sz w:val="22"/>
+          <w:shd w:fill="auto" w:val="clear"/>
+        </w:rPr>
+      </w:pPr>
+      <w:r>
+        <w:rPr>
+          <w:rFonts w:ascii="Arial" w:hAnsi="Arial" w:cs="Arial" w:eastAsia="Arial"/>
+          <w:color w:val="auto"/>
+          <w:spacing w:val="0"/>
+          <w:position w:val="0"/>
+          <w:sz w:val="22"/>
+          <w:shd w:fill="auto" w:val="clear"/>
+        </w:rPr>
+        <w:t xml:space="preserve">Maven project</w:t>
+        <w:tab/>
+      </w:r>
+    </w:p>
+    <w:p>
+      <w:pPr>
+        <w:suppressAutoHyphens w:val="true"/>
+        <w:spacing w:before="120" w:after="120" w:line="288"/>
+        <w:ind w:right="0" w:left="720" w:firstLine="0"/>
+        <w:jc w:val="left"/>
+        <w:rPr>
+          <w:rFonts w:ascii="Arial" w:hAnsi="Arial" w:cs="Arial" w:eastAsia="Arial"/>
+          <w:color w:val="auto"/>
+          <w:spacing w:val="0"/>
+          <w:position w:val="0"/>
+          <w:sz w:val="22"/>
+          <w:shd w:fill="auto" w:val="clear"/>
+        </w:rPr>
+      </w:pPr>
+      <w:r>
+        <w:rPr>
+          <w:rFonts w:ascii="Arial" w:hAnsi="Arial" w:cs="Arial" w:eastAsia="Arial"/>
+          <w:color w:val="auto"/>
+          <w:spacing w:val="0"/>
+          <w:position w:val="0"/>
+          <w:sz w:val="22"/>
+          <w:shd w:fill="auto" w:val="clear"/>
+        </w:rPr>
+        <w:t xml:space="preserve">IntelliJ IDEA</w:t>
+        <w:tab/>
+      </w:r>
+    </w:p>
+    <w:p>
+      <w:pPr>
+        <w:numPr>
+          <w:ilvl w:val="0"/>
+          <w:numId w:val="33"/>
+        </w:numPr>
+        <w:suppressAutoHyphens w:val="true"/>
+        <w:spacing w:before="120" w:after="120" w:line="288"/>
+        <w:ind w:right="0" w:left="720" w:hanging="360"/>
+        <w:jc w:val="both"/>
+        <w:rPr>
+          <w:rFonts w:ascii="Arial" w:hAnsi="Arial" w:cs="Arial" w:eastAsia="Arial"/>
+          <w:b/>
+          <w:color w:val="auto"/>
+          <w:spacing w:val="0"/>
+          <w:position w:val="0"/>
+          <w:sz w:val="22"/>
+          <w:shd w:fill="auto" w:val="clear"/>
+        </w:rPr>
+      </w:pPr>
+      <w:r>
+        <w:rPr>
+          <w:rFonts w:ascii="Arial" w:hAnsi="Arial" w:cs="Arial" w:eastAsia="Arial"/>
+          <w:b/>
+          <w:color w:val="auto"/>
+          <w:spacing w:val="0"/>
+          <w:position w:val="0"/>
+          <w:sz w:val="22"/>
+          <w:shd w:fill="auto" w:val="clear"/>
+        </w:rPr>
+        <w:t xml:space="preserve">Automation test process</w:t>
+      </w:r>
+    </w:p>
+    <w:p>
+      <w:pPr>
+        <w:spacing w:before="0" w:after="0" w:line="288"/>
+        <w:ind w:right="0" w:left="0" w:firstLine="0"/>
+        <w:jc w:val="left"/>
+        <w:rPr>
+          <w:rFonts w:ascii="Arial" w:hAnsi="Arial" w:cs="Arial" w:eastAsia="Arial"/>
+          <w:color w:val="auto"/>
+          <w:spacing w:val="0"/>
+          <w:position w:val="0"/>
+          <w:sz w:val="22"/>
+          <w:shd w:fill="auto" w:val="clear"/>
+        </w:rPr>
+      </w:pPr>
+      <w:r>
+        <w:rPr>
+          <w:rFonts w:ascii="Arial" w:hAnsi="Arial" w:cs="Arial" w:eastAsia="Arial"/>
+          <w:color w:val="auto"/>
+          <w:spacing w:val="0"/>
+          <w:position w:val="0"/>
+          <w:sz w:val="22"/>
+          <w:shd w:fill="auto" w:val="clear"/>
+        </w:rPr>
+        <w:t xml:space="preserve">This section details the automation testing process that will be followed for all regression tests conducted as described in this test plan.</w:t>
+      </w:r>
+    </w:p>
+    <w:p>
+      <w:pPr>
+        <w:spacing w:before="0" w:after="0" w:line="288"/>
+        <w:ind w:right="0" w:left="0" w:firstLine="0"/>
+        <w:jc w:val="left"/>
+        <w:rPr>
+          <w:rFonts w:ascii="Arial" w:hAnsi="Arial" w:cs="Arial" w:eastAsia="Arial"/>
+          <w:color w:val="auto"/>
+          <w:spacing w:val="0"/>
+          <w:position w:val="0"/>
+          <w:sz w:val="22"/>
+          <w:shd w:fill="auto" w:val="clear"/>
+        </w:rPr>
+      </w:pPr>
+    </w:p>
+    <w:p>
+      <w:pPr>
+        <w:spacing w:before="0" w:after="0" w:line="288"/>
+        <w:ind w:right="0" w:left="0" w:firstLine="0"/>
+        <w:jc w:val="left"/>
+        <w:rPr>
+          <w:rFonts w:ascii="Arial" w:hAnsi="Arial" w:cs="Arial" w:eastAsia="Arial"/>
+          <w:color w:val="auto"/>
+          <w:spacing w:val="0"/>
+          <w:position w:val="0"/>
+          <w:sz w:val="22"/>
+          <w:shd w:fill="auto" w:val="clear"/>
+        </w:rPr>
+      </w:pPr>
+      <w:r>
+        <w:rPr>
+          <w:rFonts w:ascii="Arial" w:hAnsi="Arial" w:cs="Arial" w:eastAsia="Arial"/>
+          <w:color w:val="auto"/>
+          <w:spacing w:val="0"/>
+          <w:position w:val="0"/>
+          <w:sz w:val="22"/>
+          <w:shd w:fill="auto" w:val="clear"/>
+        </w:rPr>
+        <w:t xml:space="preserve">1. Start data collection scripts</w:t>
+      </w:r>
+    </w:p>
+    <w:p>
+      <w:pPr>
+        <w:spacing w:before="0" w:after="0" w:line="288"/>
+        <w:ind w:right="0" w:left="0" w:firstLine="0"/>
+        <w:jc w:val="left"/>
+        <w:rPr>
+          <w:rFonts w:ascii="Arial" w:hAnsi="Arial" w:cs="Arial" w:eastAsia="Arial"/>
+          <w:color w:val="auto"/>
+          <w:spacing w:val="0"/>
+          <w:position w:val="0"/>
+          <w:sz w:val="22"/>
+          <w:shd w:fill="auto" w:val="clear"/>
+        </w:rPr>
+      </w:pPr>
+      <w:r>
+        <w:rPr>
+          <w:rFonts w:ascii="Arial" w:hAnsi="Arial" w:cs="Arial" w:eastAsia="Arial"/>
+          <w:color w:val="auto"/>
+          <w:spacing w:val="0"/>
+          <w:position w:val="0"/>
+          <w:sz w:val="22"/>
+          <w:shd w:fill="auto" w:val="clear"/>
+        </w:rPr>
+        <w:t xml:space="preserve">2. Stop the application</w:t>
+      </w:r>
+    </w:p>
+    <w:p>
+      <w:pPr>
+        <w:spacing w:before="0" w:after="0" w:line="288"/>
+        <w:ind w:right="0" w:left="0" w:firstLine="0"/>
+        <w:jc w:val="left"/>
+        <w:rPr>
+          <w:rFonts w:ascii="Arial" w:hAnsi="Arial" w:cs="Arial" w:eastAsia="Arial"/>
+          <w:color w:val="auto"/>
+          <w:spacing w:val="0"/>
+          <w:position w:val="0"/>
+          <w:sz w:val="22"/>
+          <w:shd w:fill="auto" w:val="clear"/>
+        </w:rPr>
+      </w:pPr>
+      <w:r>
+        <w:rPr>
+          <w:rFonts w:ascii="Arial" w:hAnsi="Arial" w:cs="Arial" w:eastAsia="Arial"/>
+          <w:color w:val="auto"/>
+          <w:spacing w:val="0"/>
+          <w:position w:val="0"/>
+          <w:sz w:val="22"/>
+          <w:shd w:fill="auto" w:val="clear"/>
+        </w:rPr>
+        <w:t xml:space="preserve">3. Remove any temporary files</w:t>
+      </w:r>
+    </w:p>
+    <w:p>
+      <w:pPr>
+        <w:spacing w:before="0" w:after="0" w:line="288"/>
+        <w:ind w:right="0" w:left="0" w:firstLine="0"/>
+        <w:jc w:val="left"/>
+        <w:rPr>
+          <w:rFonts w:ascii="Arial" w:hAnsi="Arial" w:cs="Arial" w:eastAsia="Arial"/>
+          <w:color w:val="auto"/>
+          <w:spacing w:val="0"/>
+          <w:position w:val="0"/>
+          <w:sz w:val="22"/>
+          <w:shd w:fill="auto" w:val="clear"/>
+        </w:rPr>
+      </w:pPr>
+      <w:r>
+        <w:rPr>
+          <w:rFonts w:ascii="Arial" w:hAnsi="Arial" w:cs="Arial" w:eastAsia="Arial"/>
+          <w:color w:val="auto"/>
+          <w:spacing w:val="0"/>
+          <w:position w:val="0"/>
+          <w:sz w:val="22"/>
+          <w:shd w:fill="auto" w:val="clear"/>
+        </w:rPr>
+        <w:t xml:space="preserve">4. Reset the database and file system to known starting points </w:t>
+      </w:r>
+    </w:p>
+    <w:p>
+      <w:pPr>
+        <w:spacing w:before="0" w:after="0" w:line="288"/>
+        <w:ind w:right="0" w:left="0" w:firstLine="0"/>
+        <w:jc w:val="left"/>
+        <w:rPr>
+          <w:rFonts w:ascii="Arial" w:hAnsi="Arial" w:cs="Arial" w:eastAsia="Arial"/>
+          <w:color w:val="auto"/>
+          <w:spacing w:val="0"/>
+          <w:position w:val="0"/>
+          <w:sz w:val="22"/>
+          <w:shd w:fill="auto" w:val="clear"/>
+        </w:rPr>
+      </w:pPr>
+      <w:r>
+        <w:rPr>
+          <w:rFonts w:ascii="Arial" w:hAnsi="Arial" w:cs="Arial" w:eastAsia="Arial"/>
+          <w:color w:val="auto"/>
+          <w:spacing w:val="0"/>
+          <w:position w:val="0"/>
+          <w:sz w:val="22"/>
+          <w:shd w:fill="auto" w:val="clear"/>
+        </w:rPr>
+        <w:t xml:space="preserve">5. Start the application and run a quick sanity test to make sure each application server can successfully return </w:t>
+      </w:r>
+    </w:p>
+    <w:p>
+      <w:pPr>
+        <w:spacing w:before="0" w:after="0" w:line="288"/>
+        <w:ind w:right="0" w:left="0" w:firstLine="0"/>
+        <w:jc w:val="left"/>
+        <w:rPr>
+          <w:rFonts w:ascii="Arial" w:hAnsi="Arial" w:cs="Arial" w:eastAsia="Arial"/>
+          <w:color w:val="auto"/>
+          <w:spacing w:val="0"/>
+          <w:position w:val="0"/>
+          <w:sz w:val="22"/>
+          <w:shd w:fill="auto" w:val="clear"/>
+        </w:rPr>
+      </w:pPr>
+      <w:r>
+        <w:rPr>
+          <w:rFonts w:ascii="Arial" w:hAnsi="Arial" w:cs="Arial" w:eastAsia="Arial"/>
+          <w:color w:val="auto"/>
+          <w:spacing w:val="0"/>
+          <w:position w:val="0"/>
+          <w:sz w:val="22"/>
+          <w:shd w:fill="auto" w:val="clear"/>
+        </w:rPr>
+        <w:t xml:space="preserve">6. Request the automation scripts be started</w:t>
+      </w:r>
+    </w:p>
+    <w:p>
+      <w:pPr>
+        <w:spacing w:before="0" w:after="0" w:line="288"/>
+        <w:ind w:right="0" w:left="0" w:firstLine="0"/>
+        <w:jc w:val="left"/>
+        <w:rPr>
+          <w:rFonts w:ascii="Arial" w:hAnsi="Arial" w:cs="Arial" w:eastAsia="Arial"/>
+          <w:color w:val="auto"/>
+          <w:spacing w:val="0"/>
+          <w:position w:val="0"/>
+          <w:sz w:val="22"/>
+          <w:shd w:fill="auto" w:val="clear"/>
+        </w:rPr>
+      </w:pPr>
+      <w:r>
+        <w:rPr>
+          <w:rFonts w:ascii="Arial" w:hAnsi="Arial" w:cs="Arial" w:eastAsia="Arial"/>
+          <w:color w:val="auto"/>
+          <w:spacing w:val="0"/>
+          <w:position w:val="0"/>
+          <w:sz w:val="22"/>
+          <w:shd w:fill="auto" w:val="clear"/>
+        </w:rPr>
+        <w:t xml:space="preserve">7. Once the automation scripts have completed, stop the data collection scripts</w:t>
+      </w:r>
+    </w:p>
+    <w:p>
+      <w:pPr>
+        <w:spacing w:before="0" w:after="0" w:line="288"/>
+        <w:ind w:right="0" w:left="0" w:firstLine="0"/>
+        <w:jc w:val="left"/>
+        <w:rPr>
+          <w:rFonts w:ascii="Arial" w:hAnsi="Arial" w:cs="Arial" w:eastAsia="Arial"/>
+          <w:color w:val="auto"/>
+          <w:spacing w:val="0"/>
+          <w:position w:val="0"/>
+          <w:sz w:val="22"/>
+          <w:shd w:fill="auto" w:val="clear"/>
+        </w:rPr>
+      </w:pPr>
+      <w:r>
+        <w:rPr>
+          <w:rFonts w:ascii="Arial" w:hAnsi="Arial" w:cs="Arial" w:eastAsia="Arial"/>
+          <w:color w:val="auto"/>
+          <w:spacing w:val="0"/>
+          <w:position w:val="0"/>
+          <w:sz w:val="22"/>
+          <w:shd w:fill="auto" w:val="clear"/>
+        </w:rPr>
+        <w:t xml:space="preserve">8. Acquire any database specific data being collected</w:t>
+      </w:r>
+    </w:p>
+    <w:p>
+      <w:pPr>
+        <w:suppressAutoHyphens w:val="true"/>
+        <w:spacing w:before="120" w:after="120" w:line="288"/>
+        <w:ind w:right="0" w:left="0" w:firstLine="0"/>
+        <w:jc w:val="left"/>
+        <w:rPr>
+          <w:rFonts w:ascii="Arial" w:hAnsi="Arial" w:cs="Arial" w:eastAsia="Arial"/>
+          <w:i/>
+          <w:color w:val="0000FF"/>
+          <w:spacing w:val="0"/>
+          <w:position w:val="0"/>
+          <w:sz w:val="22"/>
+          <w:shd w:fill="auto" w:val="clear"/>
+        </w:rPr>
+      </w:pPr>
+      <w:r>
+        <w:rPr>
+          <w:rFonts w:ascii="Arial" w:hAnsi="Arial" w:cs="Arial" w:eastAsia="Arial"/>
+          <w:color w:val="auto"/>
+          <w:spacing w:val="0"/>
+          <w:position w:val="0"/>
+          <w:sz w:val="22"/>
+          <w:shd w:fill="auto" w:val="clear"/>
+        </w:rPr>
+        <w:t xml:space="preserve">9. Make the report available in the assembla</w:t>
+      </w:r>
+    </w:p>
+    <w:p>
+      <w:pPr>
+        <w:suppressAutoHyphens w:val="true"/>
+        <w:spacing w:before="120" w:after="120" w:line="288"/>
+        <w:ind w:right="0" w:left="0" w:firstLine="0"/>
+        <w:jc w:val="both"/>
+        <w:rPr>
+          <w:rFonts w:ascii="Arial" w:hAnsi="Arial" w:cs="Arial" w:eastAsia="Arial"/>
+          <w:b/>
+          <w:color w:val="auto"/>
+          <w:spacing w:val="0"/>
+          <w:position w:val="0"/>
+          <w:sz w:val="22"/>
+          <w:shd w:fill="auto" w:val="clear"/>
+        </w:rPr>
+      </w:pPr>
+      <w:r>
+        <w:rPr>
+          <w:rFonts w:ascii="Arial" w:hAnsi="Arial" w:cs="Arial" w:eastAsia="Arial"/>
+          <w:b/>
+          <w:color w:val="auto"/>
+          <w:spacing w:val="0"/>
+          <w:position w:val="0"/>
+          <w:sz w:val="22"/>
+          <w:shd w:fill="auto" w:val="clear"/>
+        </w:rPr>
+        <w:t xml:space="preserve">4. Schedules</w:t>
+      </w:r>
+    </w:p>
+    <w:p>
+      <w:pPr>
+        <w:suppressAutoHyphens w:val="true"/>
+        <w:spacing w:before="120" w:after="120" w:line="288"/>
+        <w:ind w:right="0" w:left="0" w:firstLine="0"/>
+        <w:jc w:val="both"/>
+        <w:rPr>
+          <w:rFonts w:ascii="Arial" w:hAnsi="Arial" w:cs="Arial" w:eastAsia="Arial"/>
+          <w:color w:val="auto"/>
+          <w:spacing w:val="0"/>
+          <w:position w:val="0"/>
+          <w:sz w:val="22"/>
+          <w:shd w:fill="auto" w:val="clear"/>
+        </w:rPr>
+      </w:pPr>
+      <w:r>
+        <w:rPr>
+          <w:rFonts w:ascii="Arial" w:hAnsi="Arial" w:cs="Arial" w:eastAsia="Arial"/>
+          <w:color w:val="auto"/>
+          <w:spacing w:val="0"/>
+          <w:position w:val="0"/>
+          <w:sz w:val="22"/>
+          <w:shd w:fill="auto" w:val="clear"/>
+        </w:rPr>
+        <w:t xml:space="preserve">Start testing on 1 Jun 2020, testing on 2 weeks, end testing 14 Jun 2020</w:t>
+      </w:r>
+    </w:p>
+    <w:p>
+      <w:pPr>
+        <w:suppressAutoHyphens w:val="true"/>
+        <w:spacing w:before="120" w:after="120" w:line="288"/>
+        <w:ind w:right="0" w:left="0" w:firstLine="0"/>
+        <w:jc w:val="both"/>
+        <w:rPr>
+          <w:rFonts w:ascii="Arial" w:hAnsi="Arial" w:cs="Arial" w:eastAsia="Arial"/>
+          <w:b/>
+          <w:color w:val="auto"/>
+          <w:spacing w:val="0"/>
+          <w:position w:val="0"/>
+          <w:sz w:val="22"/>
+          <w:shd w:fill="auto" w:val="clear"/>
+        </w:rPr>
+      </w:pPr>
+      <w:r>
+        <w:rPr>
+          <w:rFonts w:ascii="Arial" w:hAnsi="Arial" w:cs="Arial" w:eastAsia="Arial"/>
+          <w:b/>
+          <w:color w:val="auto"/>
+          <w:spacing w:val="0"/>
+          <w:position w:val="0"/>
+          <w:sz w:val="22"/>
+          <w:shd w:fill="auto" w:val="clear"/>
+        </w:rPr>
+        <w:t xml:space="preserve">5. Team members and responsibilities</w:t>
       </w:r>
     </w:p>
     <w:tbl>
@@ -2246,11 +2104,9 @@
               <w:ind w:right="0" w:left="0" w:firstLine="0"/>
               <w:jc w:val="left"/>
               <w:rPr>
-                <w:rFonts w:ascii="Arial" w:hAnsi="Arial" w:cs="Arial" w:eastAsia="Arial"/>
-                <w:spacing w:val="0"/>
-                <w:position w:val="0"/>
-                <w:sz w:val="22"/>
-                <w:shd w:fill="auto" w:val="clear"/>
+                <w:spacing w:val="0"/>
+                <w:position w:val="0"/>
+                <w:sz w:val="22"/>
               </w:rPr>
             </w:pPr>
             <w:r>
@@ -2289,11 +2145,9 @@
               <w:ind w:right="0" w:left="0" w:firstLine="0"/>
               <w:jc w:val="left"/>
               <w:rPr>
-                <w:rFonts w:ascii="Arial" w:hAnsi="Arial" w:cs="Arial" w:eastAsia="Arial"/>
-                <w:spacing w:val="0"/>
-                <w:position w:val="0"/>
-                <w:sz w:val="22"/>
-                <w:shd w:fill="auto" w:val="clear"/>
+                <w:spacing w:val="0"/>
+                <w:position w:val="0"/>
+                <w:sz w:val="22"/>
               </w:rPr>
             </w:pPr>
             <w:r>
@@ -2338,11 +2192,9 @@
               <w:ind w:right="0" w:left="0" w:firstLine="0"/>
               <w:jc w:val="left"/>
               <w:rPr>
-                <w:rFonts w:ascii="Arial" w:hAnsi="Arial" w:cs="Arial" w:eastAsia="Arial"/>
-                <w:spacing w:val="0"/>
-                <w:position w:val="0"/>
-                <w:sz w:val="22"/>
-                <w:shd w:fill="auto" w:val="clear"/>
+                <w:spacing w:val="0"/>
+                <w:position w:val="0"/>
+                <w:sz w:val="22"/>
               </w:rPr>
             </w:pPr>
             <w:r>
@@ -2380,11 +2232,9 @@
               <w:ind w:right="0" w:left="0" w:firstLine="0"/>
               <w:jc w:val="left"/>
               <w:rPr>
-                <w:rFonts w:ascii="Arial" w:hAnsi="Arial" w:cs="Arial" w:eastAsia="Arial"/>
-                <w:spacing w:val="0"/>
-                <w:position w:val="0"/>
-                <w:sz w:val="22"/>
-                <w:shd w:fill="auto" w:val="clear"/>
+                <w:spacing w:val="0"/>
+                <w:position w:val="0"/>
+                <w:sz w:val="22"/>
               </w:rPr>
             </w:pPr>
             <w:r>
@@ -2428,11 +2278,9 @@
               <w:ind w:right="0" w:left="0" w:firstLine="0"/>
               <w:jc w:val="left"/>
               <w:rPr>
-                <w:rFonts w:ascii="Arial" w:hAnsi="Arial" w:cs="Arial" w:eastAsia="Arial"/>
-                <w:spacing w:val="0"/>
-                <w:position w:val="0"/>
-                <w:sz w:val="22"/>
-                <w:shd w:fill="auto" w:val="clear"/>
+                <w:spacing w:val="0"/>
+                <w:position w:val="0"/>
+                <w:sz w:val="22"/>
               </w:rPr>
             </w:pPr>
             <w:r>
@@ -2470,11 +2318,9 @@
               <w:ind w:right="0" w:left="0" w:firstLine="0"/>
               <w:jc w:val="left"/>
               <w:rPr>
-                <w:rFonts w:ascii="Arial" w:hAnsi="Arial" w:cs="Arial" w:eastAsia="Arial"/>
-                <w:spacing w:val="0"/>
-                <w:position w:val="0"/>
-                <w:sz w:val="22"/>
-                <w:shd w:fill="auto" w:val="clear"/>
+                <w:spacing w:val="0"/>
+                <w:position w:val="0"/>
+                <w:sz w:val="22"/>
               </w:rPr>
             </w:pPr>
             <w:r>
@@ -2518,11 +2364,9 @@
               <w:ind w:right="0" w:left="0" w:firstLine="0"/>
               <w:jc w:val="left"/>
               <w:rPr>
-                <w:rFonts w:ascii="Arial" w:hAnsi="Arial" w:cs="Arial" w:eastAsia="Arial"/>
-                <w:spacing w:val="0"/>
-                <w:position w:val="0"/>
-                <w:sz w:val="22"/>
-                <w:shd w:fill="auto" w:val="clear"/>
+                <w:spacing w:val="0"/>
+                <w:position w:val="0"/>
+                <w:sz w:val="22"/>
               </w:rPr>
             </w:pPr>
             <w:r>
@@ -2560,11 +2404,9 @@
               <w:ind w:right="0" w:left="0" w:firstLine="0"/>
               <w:jc w:val="left"/>
               <w:rPr>
-                <w:rFonts w:ascii="Arial" w:hAnsi="Arial" w:cs="Arial" w:eastAsia="Arial"/>
-                <w:spacing w:val="0"/>
-                <w:position w:val="0"/>
-                <w:sz w:val="22"/>
-                <w:shd w:fill="auto" w:val="clear"/>
+                <w:spacing w:val="0"/>
+                <w:position w:val="0"/>
+                <w:sz w:val="22"/>
               </w:rPr>
             </w:pPr>
             <w:r>
@@ -2608,11 +2450,9 @@
               <w:ind w:right="0" w:left="0" w:firstLine="0"/>
               <w:jc w:val="left"/>
               <w:rPr>
-                <w:rFonts w:ascii="Arial" w:hAnsi="Arial" w:cs="Arial" w:eastAsia="Arial"/>
-                <w:spacing w:val="0"/>
-                <w:position w:val="0"/>
-                <w:sz w:val="22"/>
-                <w:shd w:fill="auto" w:val="clear"/>
+                <w:spacing w:val="0"/>
+                <w:position w:val="0"/>
+                <w:sz w:val="22"/>
               </w:rPr>
             </w:pPr>
             <w:r>
@@ -2650,11 +2490,9 @@
               <w:ind w:right="0" w:left="0" w:firstLine="0"/>
               <w:jc w:val="left"/>
               <w:rPr>
-                <w:rFonts w:ascii="Arial" w:hAnsi="Arial" w:cs="Arial" w:eastAsia="Arial"/>
-                <w:spacing w:val="0"/>
-                <w:position w:val="0"/>
-                <w:sz w:val="22"/>
-                <w:shd w:fill="auto" w:val="clear"/>
+                <w:spacing w:val="0"/>
+                <w:position w:val="0"/>
+                <w:sz w:val="22"/>
               </w:rPr>
             </w:pPr>
             <w:r>
@@ -2698,11 +2536,9 @@
               <w:ind w:right="0" w:left="0" w:firstLine="0"/>
               <w:jc w:val="left"/>
               <w:rPr>
-                <w:rFonts w:ascii="Arial" w:hAnsi="Arial" w:cs="Arial" w:eastAsia="Arial"/>
-                <w:spacing w:val="0"/>
-                <w:position w:val="0"/>
-                <w:sz w:val="22"/>
-                <w:shd w:fill="auto" w:val="clear"/>
+                <w:spacing w:val="0"/>
+                <w:position w:val="0"/>
+                <w:sz w:val="22"/>
               </w:rPr>
             </w:pPr>
             <w:r>
@@ -2740,11 +2576,9 @@
               <w:ind w:right="0" w:left="0" w:firstLine="0"/>
               <w:jc w:val="left"/>
               <w:rPr>
-                <w:rFonts w:ascii="Arial" w:hAnsi="Arial" w:cs="Arial" w:eastAsia="Arial"/>
-                <w:spacing w:val="0"/>
-                <w:position w:val="0"/>
-                <w:sz w:val="22"/>
-                <w:shd w:fill="auto" w:val="clear"/>
+                <w:spacing w:val="0"/>
+                <w:position w:val="0"/>
+                <w:sz w:val="22"/>
               </w:rPr>
             </w:pPr>
             <w:r>
@@ -2788,7 +2622,7 @@
               <w:ind w:right="0" w:left="0" w:firstLine="0"/>
               <w:jc w:val="left"/>
               <w:rPr>
-                <w:rFonts w:ascii="Arial" w:hAnsi="Arial" w:cs="Arial" w:eastAsia="Arial"/>
+                <w:rFonts w:ascii="Calibri" w:hAnsi="Calibri" w:cs="Calibri" w:eastAsia="Calibri"/>
                 <w:color w:val="auto"/>
                 <w:spacing w:val="0"/>
                 <w:position w:val="0"/>
@@ -2820,7 +2654,7 @@
               <w:ind w:right="0" w:left="0" w:firstLine="0"/>
               <w:jc w:val="left"/>
               <w:rPr>
-                <w:rFonts w:ascii="Arial" w:hAnsi="Arial" w:cs="Arial" w:eastAsia="Arial"/>
+                <w:rFonts w:ascii="Calibri" w:hAnsi="Calibri" w:cs="Calibri" w:eastAsia="Calibri"/>
                 <w:color w:val="auto"/>
                 <w:spacing w:val="0"/>
                 <w:position w:val="0"/>
@@ -2874,7 +2708,7 @@
           <w:sz w:val="22"/>
           <w:shd w:fill="auto" w:val="clear"/>
         </w:rPr>
-        <w:t xml:space="preserve">9. Risk assessment</w:t>
+        <w:t xml:space="preserve">6. Risk assessment</w:t>
       </w:r>
     </w:p>
     <w:p>
@@ -2900,18 +2734,7 @@
           <w:sz w:val="22"/>
           <w:shd w:fill="auto" w:val="clear"/>
         </w:rPr>
-        <w:t xml:space="preserve">We need focus on doing regression test for automation. If GUI changes </w:t>
-      </w:r>
-      <w:r>
-        <w:rPr>
-          <w:rFonts w:ascii="Arial" w:hAnsi="Arial" w:cs="Arial" w:eastAsia="Arial"/>
-          <w:color w:val="auto"/>
-          <w:spacing w:val="0"/>
-          <w:position w:val="0"/>
-          <w:sz w:val="22"/>
-          <w:shd w:fill="auto" w:val="clear"/>
-        </w:rPr>
-        <w:t xml:space="preserve">several times, will take time to update scripts. So GUI should be not change </w:t>
+        <w:t xml:space="preserve">We need focus on doing regression test for automation. If GUI changes several times, will take time to update scripts. So GUI should be not change </w:t>
       </w:r>
     </w:p>
     <w:p>
@@ -2975,11 +2798,9 @@
               <w:ind w:right="0" w:left="0" w:firstLine="0"/>
               <w:jc w:val="left"/>
               <w:rPr>
-                <w:rFonts w:ascii="Arial" w:hAnsi="Arial" w:cs="Arial" w:eastAsia="Arial"/>
-                <w:spacing w:val="0"/>
-                <w:position w:val="0"/>
-                <w:sz w:val="22"/>
-                <w:shd w:fill="auto" w:val="clear"/>
+                <w:spacing w:val="0"/>
+                <w:position w:val="0"/>
+                <w:sz w:val="22"/>
               </w:rPr>
             </w:pPr>
             <w:r>
@@ -2997,7 +2818,7 @@
               <w:r>
                 <w:rPr>
                   <w:rFonts w:ascii="Arial" w:hAnsi="Arial" w:cs="Arial" w:eastAsia="Arial"/>
-                  <w:color w:val="000000"/>
+                  <w:color w:val="0000FF"/>
                   <w:spacing w:val="0"/>
                   <w:position w:val="0"/>
                   <w:sz w:val="22"/>
@@ -3048,11 +2869,9 @@
               <w:ind w:right="0" w:left="0" w:firstLine="0"/>
               <w:jc w:val="left"/>
               <w:rPr>
-                <w:rFonts w:ascii="Arial" w:hAnsi="Arial" w:cs="Arial" w:eastAsia="Arial"/>
-                <w:spacing w:val="0"/>
-                <w:position w:val="0"/>
-                <w:sz w:val="22"/>
-                <w:shd w:fill="auto" w:val="clear"/>
+                <w:spacing w:val="0"/>
+                <w:position w:val="0"/>
+                <w:sz w:val="22"/>
               </w:rPr>
             </w:pPr>
             <w:r>
@@ -3096,11 +2915,9 @@
               <w:ind w:right="0" w:left="0" w:firstLine="0"/>
               <w:jc w:val="left"/>
               <w:rPr>
-                <w:rFonts w:ascii="Arial" w:hAnsi="Arial" w:cs="Arial" w:eastAsia="Arial"/>
-                <w:spacing w:val="0"/>
-                <w:position w:val="0"/>
-                <w:sz w:val="22"/>
-                <w:shd w:fill="auto" w:val="clear"/>
+                <w:spacing w:val="0"/>
+                <w:position w:val="0"/>
+                <w:sz w:val="22"/>
               </w:rPr>
             </w:pPr>
             <w:r>
@@ -3144,11 +2961,9 @@
               <w:ind w:right="0" w:left="0" w:firstLine="0"/>
               <w:jc w:val="left"/>
               <w:rPr>
-                <w:rFonts w:ascii="Arial" w:hAnsi="Arial" w:cs="Arial" w:eastAsia="Arial"/>
-                <w:spacing w:val="0"/>
-                <w:position w:val="0"/>
-                <w:sz w:val="22"/>
-                <w:shd w:fill="auto" w:val="clear"/>
+                <w:spacing w:val="0"/>
+                <w:position w:val="0"/>
+                <w:sz w:val="22"/>
               </w:rPr>
             </w:pPr>
             <w:r>
@@ -3192,11 +3007,9 @@
               <w:ind w:right="0" w:left="0" w:firstLine="0"/>
               <w:jc w:val="left"/>
               <w:rPr>
-                <w:rFonts w:ascii="Arial" w:hAnsi="Arial" w:cs="Arial" w:eastAsia="Arial"/>
-                <w:spacing w:val="0"/>
-                <w:position w:val="0"/>
-                <w:sz w:val="22"/>
-                <w:shd w:fill="auto" w:val="clear"/>
+                <w:spacing w:val="0"/>
+                <w:position w:val="0"/>
+                <w:sz w:val="22"/>
               </w:rPr>
             </w:pPr>
             <w:r>
@@ -3214,6 +3027,305 @@
         </w:tc>
       </w:tr>
     </w:tbl>
+    <w:p>
+      <w:pPr>
+        <w:suppressAutoHyphens w:val="true"/>
+        <w:spacing w:before="120" w:after="120" w:line="288"/>
+        <w:ind w:right="0" w:left="0" w:firstLine="0"/>
+        <w:jc w:val="both"/>
+        <w:rPr>
+          <w:rFonts w:ascii="Arial" w:hAnsi="Arial" w:cs="Arial" w:eastAsia="Arial"/>
+          <w:b/>
+          <w:color w:val="auto"/>
+          <w:spacing w:val="0"/>
+          <w:position w:val="0"/>
+          <w:sz w:val="22"/>
+          <w:shd w:fill="auto" w:val="clear"/>
+        </w:rPr>
+      </w:pPr>
+      <w:r>
+        <w:rPr>
+          <w:rFonts w:ascii="Arial" w:hAnsi="Arial" w:cs="Arial" w:eastAsia="Arial"/>
+          <w:b/>
+          <w:color w:val="auto"/>
+          <w:spacing w:val="0"/>
+          <w:position w:val="0"/>
+          <w:sz w:val="22"/>
+          <w:shd w:fill="auto" w:val="clear"/>
+        </w:rPr>
+        <w:t xml:space="preserve">7. Test data</w:t>
+      </w:r>
+    </w:p>
+    <w:p>
+      <w:pPr>
+        <w:suppressAutoHyphens w:val="true"/>
+        <w:spacing w:before="120" w:after="120" w:line="288"/>
+        <w:ind w:right="0" w:left="0" w:firstLine="0"/>
+        <w:jc w:val="both"/>
+        <w:rPr>
+          <w:rFonts w:ascii="Arial" w:hAnsi="Arial" w:cs="Arial" w:eastAsia="Arial"/>
+          <w:b/>
+          <w:color w:val="auto"/>
+          <w:spacing w:val="0"/>
+          <w:position w:val="0"/>
+          <w:sz w:val="22"/>
+          <w:shd w:fill="auto" w:val="clear"/>
+        </w:rPr>
+      </w:pPr>
+      <w:r>
+        <w:rPr>
+          <w:rFonts w:ascii="Arial" w:hAnsi="Arial" w:cs="Arial" w:eastAsia="Arial"/>
+          <w:color w:val="auto"/>
+          <w:spacing w:val="0"/>
+          <w:position w:val="0"/>
+          <w:sz w:val="22"/>
+          <w:shd w:fill="auto" w:val="clear"/>
+        </w:rPr>
+        <w:t xml:space="preserve">Data is in .csv file </w:t>
+      </w:r>
+    </w:p>
+    <w:p>
+      <w:pPr>
+        <w:suppressAutoHyphens w:val="true"/>
+        <w:spacing w:before="120" w:after="120" w:line="288"/>
+        <w:ind w:right="0" w:left="0" w:firstLine="0"/>
+        <w:jc w:val="both"/>
+        <w:rPr>
+          <w:rFonts w:ascii="Arial" w:hAnsi="Arial" w:cs="Arial" w:eastAsia="Arial"/>
+          <w:b/>
+          <w:color w:val="auto"/>
+          <w:spacing w:val="0"/>
+          <w:position w:val="0"/>
+          <w:sz w:val="22"/>
+          <w:shd w:fill="auto" w:val="clear"/>
+        </w:rPr>
+      </w:pPr>
+      <w:r>
+        <w:rPr>
+          <w:rFonts w:ascii="Arial" w:hAnsi="Arial" w:cs="Arial" w:eastAsia="Arial"/>
+          <w:b/>
+          <w:color w:val="auto"/>
+          <w:spacing w:val="0"/>
+          <w:position w:val="0"/>
+          <w:sz w:val="22"/>
+          <w:shd w:fill="auto" w:val="clear"/>
+        </w:rPr>
+        <w:t xml:space="preserve">8. Test deliverables</w:t>
+      </w:r>
+    </w:p>
+    <w:p>
+      <w:pPr>
+        <w:spacing w:before="0" w:after="0" w:line="288"/>
+        <w:ind w:right="0" w:left="0" w:firstLine="0"/>
+        <w:jc w:val="left"/>
+        <w:rPr>
+          <w:rFonts w:ascii="Arial" w:hAnsi="Arial" w:cs="Arial" w:eastAsia="Arial"/>
+          <w:color w:val="auto"/>
+          <w:spacing w:val="0"/>
+          <w:position w:val="0"/>
+          <w:sz w:val="22"/>
+          <w:shd w:fill="auto" w:val="clear"/>
+        </w:rPr>
+      </w:pPr>
+      <w:r>
+        <w:rPr>
+          <w:rFonts w:ascii="Arial" w:hAnsi="Arial" w:cs="Arial" w:eastAsia="Arial"/>
+          <w:color w:val="auto"/>
+          <w:spacing w:val="0"/>
+          <w:position w:val="0"/>
+          <w:sz w:val="22"/>
+          <w:shd w:fill="auto" w:val="clear"/>
+        </w:rPr>
+        <w:t xml:space="preserve">The following test deliverables are expected as part of this performance testing effort.</w:t>
+      </w:r>
+    </w:p>
+    <w:p>
+      <w:pPr>
+        <w:numPr>
+          <w:ilvl w:val="0"/>
+          <w:numId w:val="76"/>
+        </w:numPr>
+        <w:spacing w:before="0" w:after="0" w:line="288"/>
+        <w:ind w:right="0" w:left="1080" w:hanging="360"/>
+        <w:jc w:val="left"/>
+        <w:rPr>
+          <w:rFonts w:ascii="Arial" w:hAnsi="Arial" w:cs="Arial" w:eastAsia="Arial"/>
+          <w:color w:val="auto"/>
+          <w:spacing w:val="0"/>
+          <w:position w:val="0"/>
+          <w:sz w:val="22"/>
+          <w:shd w:fill="auto" w:val="clear"/>
+        </w:rPr>
+      </w:pPr>
+      <w:r>
+        <w:rPr>
+          <w:rFonts w:ascii="Arial" w:hAnsi="Arial" w:cs="Arial" w:eastAsia="Arial"/>
+          <w:color w:val="auto"/>
+          <w:spacing w:val="0"/>
+          <w:position w:val="0"/>
+          <w:sz w:val="22"/>
+          <w:shd w:fill="auto" w:val="clear"/>
+        </w:rPr>
+        <w:t xml:space="preserve">Test Plan </w:t>
+      </w:r>
+      <w:r>
+        <w:rPr>
+          <w:rFonts w:ascii="Arial" w:hAnsi="Arial" w:cs="Arial" w:eastAsia="Arial"/>
+          <w:color w:val="auto"/>
+          <w:spacing w:val="0"/>
+          <w:position w:val="0"/>
+          <w:sz w:val="22"/>
+          <w:shd w:fill="auto" w:val="clear"/>
+        </w:rPr>
+        <w:t xml:space="preserve">–</w:t>
+      </w:r>
+      <w:r>
+        <w:rPr>
+          <w:rFonts w:ascii="Arial" w:hAnsi="Arial" w:cs="Arial" w:eastAsia="Arial"/>
+          <w:color w:val="auto"/>
+          <w:spacing w:val="0"/>
+          <w:position w:val="0"/>
+          <w:sz w:val="22"/>
+          <w:shd w:fill="auto" w:val="clear"/>
+        </w:rPr>
+        <w:t xml:space="preserve"> This Document</w:t>
+      </w:r>
+    </w:p>
+    <w:p>
+      <w:pPr>
+        <w:numPr>
+          <w:ilvl w:val="0"/>
+          <w:numId w:val="76"/>
+        </w:numPr>
+        <w:spacing w:before="0" w:after="0" w:line="288"/>
+        <w:ind w:right="0" w:left="1080" w:hanging="360"/>
+        <w:jc w:val="left"/>
+        <w:rPr>
+          <w:rFonts w:ascii="Arial" w:hAnsi="Arial" w:cs="Arial" w:eastAsia="Arial"/>
+          <w:color w:val="auto"/>
+          <w:spacing w:val="0"/>
+          <w:position w:val="0"/>
+          <w:sz w:val="22"/>
+          <w:shd w:fill="auto" w:val="clear"/>
+        </w:rPr>
+      </w:pPr>
+      <w:r>
+        <w:rPr>
+          <w:rFonts w:ascii="Arial" w:hAnsi="Arial" w:cs="Arial" w:eastAsia="Arial"/>
+          <w:color w:val="auto"/>
+          <w:spacing w:val="0"/>
+          <w:position w:val="0"/>
+          <w:sz w:val="22"/>
+          <w:shd w:fill="auto" w:val="clear"/>
+        </w:rPr>
+        <w:t xml:space="preserve">Test Scripts  test scripts to implement the scenarios defined in Appendix 1</w:t>
+      </w:r>
+    </w:p>
+    <w:p>
+      <w:pPr>
+        <w:numPr>
+          <w:ilvl w:val="0"/>
+          <w:numId w:val="76"/>
+        </w:numPr>
+        <w:spacing w:before="0" w:after="0" w:line="288"/>
+        <w:ind w:right="0" w:left="1080" w:hanging="360"/>
+        <w:jc w:val="left"/>
+        <w:rPr>
+          <w:rFonts w:ascii="Arial" w:hAnsi="Arial" w:cs="Arial" w:eastAsia="Arial"/>
+          <w:color w:val="auto"/>
+          <w:spacing w:val="0"/>
+          <w:position w:val="0"/>
+          <w:sz w:val="22"/>
+          <w:shd w:fill="auto" w:val="clear"/>
+        </w:rPr>
+      </w:pPr>
+      <w:r>
+        <w:rPr>
+          <w:rFonts w:ascii="Arial" w:hAnsi="Arial" w:cs="Arial" w:eastAsia="Arial"/>
+          <w:color w:val="auto"/>
+          <w:spacing w:val="0"/>
+          <w:position w:val="0"/>
+          <w:sz w:val="22"/>
+          <w:shd w:fill="auto" w:val="clear"/>
+        </w:rPr>
+        <w:t xml:space="preserve">Test Results Data </w:t>
+      </w:r>
+      <w:r>
+        <w:rPr>
+          <w:rFonts w:ascii="Arial" w:hAnsi="Arial" w:cs="Arial" w:eastAsia="Arial"/>
+          <w:color w:val="auto"/>
+          <w:spacing w:val="0"/>
+          <w:position w:val="0"/>
+          <w:sz w:val="22"/>
+          <w:shd w:fill="auto" w:val="clear"/>
+        </w:rPr>
+        <w:t xml:space="preserve">–</w:t>
+      </w:r>
+      <w:r>
+        <w:rPr>
+          <w:rFonts w:ascii="Arial" w:hAnsi="Arial" w:cs="Arial" w:eastAsia="Arial"/>
+          <w:color w:val="auto"/>
+          <w:spacing w:val="0"/>
+          <w:position w:val="0"/>
+          <w:sz w:val="22"/>
+          <w:shd w:fill="auto" w:val="clear"/>
+        </w:rPr>
+        <w:t xml:space="preserve"> The data resulting from the automation tests run</w:t>
+      </w:r>
+    </w:p>
+    <w:p>
+      <w:pPr>
+        <w:numPr>
+          <w:ilvl w:val="0"/>
+          <w:numId w:val="76"/>
+        </w:numPr>
+        <w:suppressAutoHyphens w:val="true"/>
+        <w:spacing w:before="120" w:after="120" w:line="288"/>
+        <w:ind w:right="0" w:left="1080" w:hanging="360"/>
+        <w:jc w:val="both"/>
+        <w:rPr>
+          <w:rFonts w:ascii="Arial" w:hAnsi="Arial" w:cs="Arial" w:eastAsia="Arial"/>
+          <w:color w:val="auto"/>
+          <w:spacing w:val="0"/>
+          <w:position w:val="0"/>
+          <w:sz w:val="22"/>
+          <w:shd w:fill="auto" w:val="clear"/>
+        </w:rPr>
+      </w:pPr>
+      <w:r>
+        <w:rPr>
+          <w:rFonts w:ascii="Arial" w:hAnsi="Arial" w:cs="Arial" w:eastAsia="Arial"/>
+          <w:color w:val="auto"/>
+          <w:spacing w:val="0"/>
+          <w:position w:val="0"/>
+          <w:sz w:val="22"/>
+          <w:shd w:fill="auto" w:val="clear"/>
+        </w:rPr>
+        <w:t xml:space="preserve">Test Results Final Report </w:t>
+      </w:r>
+      <w:r>
+        <w:rPr>
+          <w:rFonts w:ascii="Arial" w:hAnsi="Arial" w:cs="Arial" w:eastAsia="Arial"/>
+          <w:color w:val="auto"/>
+          <w:spacing w:val="0"/>
+          <w:position w:val="0"/>
+          <w:sz w:val="22"/>
+          <w:shd w:fill="auto" w:val="clear"/>
+        </w:rPr>
+        <w:t xml:space="preserve">–</w:t>
+      </w:r>
+      <w:r>
+        <w:rPr>
+          <w:rFonts w:ascii="Arial" w:hAnsi="Arial" w:cs="Arial" w:eastAsia="Arial"/>
+          <w:color w:val="auto"/>
+          <w:spacing w:val="0"/>
+          <w:position w:val="0"/>
+          <w:sz w:val="22"/>
+          <w:shd w:fill="auto" w:val="clear"/>
+        </w:rPr>
+        <w:t xml:space="preserve"> The final report that documents </w:t>
+      </w:r>
+    </w:p>
     <w:p>
       <w:pPr>
         <w:suppressAutoHyphens w:val="true"/>
@@ -3271,19 +3383,39 @@
       <w:lvlText w:val="•"/>
     </w:lvl>
   </w:abstractNum>
-  <w:num w:numId="17">
+  <w:abstractNum w:abstractNumId="30">
+    <w:lvl w:ilvl="0">
+      <w:start w:val="1"/>
+      <w:numFmt w:val="bullet"/>
+      <w:lvlText w:val="•"/>
+    </w:lvl>
+  </w:abstractNum>
+  <w:abstractNum w:abstractNumId="36">
+    <w:lvl w:ilvl="0">
+      <w:start w:val="1"/>
+      <w:numFmt w:val="bullet"/>
+      <w:lvlText w:val="•"/>
+    </w:lvl>
+  </w:abstractNum>
+  <w:num w:numId="20">
+    <w:abstractNumId w:val="36"/>
+  </w:num>
+  <w:num w:numId="23">
+    <w:abstractNumId w:val="30"/>
+  </w:num>
+  <w:num w:numId="27">
     <w:abstractNumId w:val="24"/>
   </w:num>
-  <w:num w:numId="21">
+  <w:num w:numId="29">
     <w:abstractNumId w:val="18"/>
   </w:num>
-  <w:num w:numId="24">
+  <w:num w:numId="31">
     <w:abstractNumId w:val="12"/>
   </w:num>
-  <w:num w:numId="32">
+  <w:num w:numId="33">
     <w:abstractNumId w:val="6"/>
   </w:num>
-  <w:num w:numId="35">
+  <w:num w:numId="76">
     <w:abstractNumId w:val="0"/>
   </w:num>
 </w:numbering>
